--- a/HW5/report/report.docx
+++ b/HW5/report/report.docx
@@ -27,6 +27,46 @@
           <w:rFonts w:ascii="Calibri" w:hAnsi="Calibri" w:cs="Calibri"/>
         </w:rPr>
       </w:pPr>
+      <w:r>
+        <w:rPr>
+          <w:noProof/>
+        </w:rPr>
+        <w:drawing>
+          <wp:inline distT="0" distB="0" distL="0" distR="0" wp14:anchorId="21B92D2B" wp14:editId="23605A33">
+            <wp:extent cx="6333924" cy="1143000"/>
+            <wp:effectExtent l="0" t="0" r="0" b="0"/>
+            <wp:docPr id="8" name="图片 8"/>
+            <wp:cNvGraphicFramePr>
+              <a:graphicFrameLocks xmlns:a="http://schemas.openxmlformats.org/drawingml/2006/main" noChangeAspect="1"/>
+            </wp:cNvGraphicFramePr>
+            <a:graphic xmlns:a="http://schemas.openxmlformats.org/drawingml/2006/main">
+              <a:graphicData uri="http://schemas.openxmlformats.org/drawingml/2006/picture">
+                <pic:pic xmlns:pic="http://schemas.openxmlformats.org/drawingml/2006/picture">
+                  <pic:nvPicPr>
+                    <pic:cNvPr id="1" name=""/>
+                    <pic:cNvPicPr/>
+                  </pic:nvPicPr>
+                  <pic:blipFill>
+                    <a:blip r:embed="rId6"/>
+                    <a:stretch>
+                      <a:fillRect/>
+                    </a:stretch>
+                  </pic:blipFill>
+                  <pic:spPr>
+                    <a:xfrm>
+                      <a:off x="0" y="0"/>
+                      <a:ext cx="6355482" cy="1146890"/>
+                    </a:xfrm>
+                    <a:prstGeom prst="rect">
+                      <a:avLst/>
+                    </a:prstGeom>
+                  </pic:spPr>
+                </pic:pic>
+              </a:graphicData>
+            </a:graphic>
+          </wp:inline>
+        </w:drawing>
+      </w:r>
     </w:p>
     <w:p>
       <w:pPr>
@@ -58,13 +98,53 @@
       </w:pPr>
       <w:r>
         <w:rPr>
+          <w:noProof/>
+        </w:rPr>
+        <w:lastRenderedPageBreak/>
+        <w:drawing>
+          <wp:inline distT="0" distB="0" distL="0" distR="0" wp14:anchorId="7AEA3EA0" wp14:editId="1784CCB3">
+            <wp:extent cx="2501900" cy="2769870"/>
+            <wp:effectExtent l="0" t="0" r="0" b="0"/>
+            <wp:docPr id="9" name="图片 9"/>
+            <wp:cNvGraphicFramePr>
+              <a:graphicFrameLocks xmlns:a="http://schemas.openxmlformats.org/drawingml/2006/main" noChangeAspect="1"/>
+            </wp:cNvGraphicFramePr>
+            <a:graphic xmlns:a="http://schemas.openxmlformats.org/drawingml/2006/main">
+              <a:graphicData uri="http://schemas.openxmlformats.org/drawingml/2006/picture">
+                <pic:pic xmlns:pic="http://schemas.openxmlformats.org/drawingml/2006/picture">
+                  <pic:nvPicPr>
+                    <pic:cNvPr id="1" name=""/>
+                    <pic:cNvPicPr/>
+                  </pic:nvPicPr>
+                  <pic:blipFill>
+                    <a:blip r:embed="rId7"/>
+                    <a:stretch>
+                      <a:fillRect/>
+                    </a:stretch>
+                  </pic:blipFill>
+                  <pic:spPr>
+                    <a:xfrm>
+                      <a:off x="0" y="0"/>
+                      <a:ext cx="2501900" cy="2769870"/>
+                    </a:xfrm>
+                    <a:prstGeom prst="rect">
+                      <a:avLst/>
+                    </a:prstGeom>
+                  </pic:spPr>
+                </pic:pic>
+              </a:graphicData>
+            </a:graphic>
+          </wp:inline>
+        </w:drawing>
+      </w:r>
+      <w:r>
+        <w:rPr>
           <w:rFonts w:ascii="宋体" w:hAnsi="宋体" w:cs="宋体"/>
           <w:noProof/>
           <w:kern w:val="0"/>
           <w:sz w:val="15"/>
           <w:szCs w:val="15"/>
         </w:rPr>
-        <w:lastRenderedPageBreak/>
         <mc:AlternateContent>
           <mc:Choice Requires="wps">
             <w:drawing>
@@ -1545,6 +1625,59 @@
           <w:szCs w:val="15"/>
         </w:rPr>
       </w:pPr>
+    </w:p>
+    <w:p>
+      <w:pPr>
+        <w:widowControl/>
+        <w:spacing w:line="240" w:lineRule="auto"/>
+        <w:ind w:firstLineChars="0" w:firstLine="0"/>
+        <w:rPr>
+          <w:rFonts w:ascii="宋体" w:hAnsi="宋体" w:cs="宋体"/>
+          <w:kern w:val="0"/>
+          <w:sz w:val="15"/>
+          <w:szCs w:val="15"/>
+        </w:rPr>
+      </w:pPr>
+      <w:r>
+        <w:rPr>
+          <w:noProof/>
+        </w:rPr>
+        <w:drawing>
+          <wp:inline distT="0" distB="0" distL="0" distR="0" wp14:anchorId="0D5EC22D" wp14:editId="6887609A">
+            <wp:extent cx="2501900" cy="2795270"/>
+            <wp:effectExtent l="0" t="0" r="0" b="5080"/>
+            <wp:docPr id="10" name="图片 10"/>
+            <wp:cNvGraphicFramePr>
+              <a:graphicFrameLocks xmlns:a="http://schemas.openxmlformats.org/drawingml/2006/main" noChangeAspect="1"/>
+            </wp:cNvGraphicFramePr>
+            <a:graphic xmlns:a="http://schemas.openxmlformats.org/drawingml/2006/main">
+              <a:graphicData uri="http://schemas.openxmlformats.org/drawingml/2006/picture">
+                <pic:pic xmlns:pic="http://schemas.openxmlformats.org/drawingml/2006/picture">
+                  <pic:nvPicPr>
+                    <pic:cNvPr id="1" name=""/>
+                    <pic:cNvPicPr/>
+                  </pic:nvPicPr>
+                  <pic:blipFill>
+                    <a:blip r:embed="rId8"/>
+                    <a:stretch>
+                      <a:fillRect/>
+                    </a:stretch>
+                  </pic:blipFill>
+                  <pic:spPr>
+                    <a:xfrm>
+                      <a:off x="0" y="0"/>
+                      <a:ext cx="2501900" cy="2795270"/>
+                    </a:xfrm>
+                    <a:prstGeom prst="rect">
+                      <a:avLst/>
+                    </a:prstGeom>
+                  </pic:spPr>
+                </pic:pic>
+              </a:graphicData>
+            </a:graphic>
+          </wp:inline>
+        </w:drawing>
+      </w:r>
       <w:r>
         <w:rPr>
           <w:rFonts w:ascii="宋体" w:hAnsi="宋体" w:cs="宋体"/>
@@ -3049,6 +3182,59 @@
           <w:szCs w:val="15"/>
         </w:rPr>
       </w:pPr>
+    </w:p>
+    <w:p>
+      <w:pPr>
+        <w:widowControl/>
+        <w:spacing w:line="240" w:lineRule="auto"/>
+        <w:ind w:firstLineChars="0" w:firstLine="0"/>
+        <w:rPr>
+          <w:rFonts w:ascii="宋体" w:hAnsi="宋体" w:cs="宋体"/>
+          <w:kern w:val="0"/>
+          <w:sz w:val="15"/>
+          <w:szCs w:val="15"/>
+        </w:rPr>
+      </w:pPr>
+      <w:r>
+        <w:rPr>
+          <w:noProof/>
+        </w:rPr>
+        <w:drawing>
+          <wp:inline distT="0" distB="0" distL="0" distR="0" wp14:anchorId="653EAA0B" wp14:editId="176BAA4B">
+            <wp:extent cx="2501900" cy="1985645"/>
+            <wp:effectExtent l="0" t="0" r="0" b="0"/>
+            <wp:docPr id="11" name="图片 11"/>
+            <wp:cNvGraphicFramePr>
+              <a:graphicFrameLocks xmlns:a="http://schemas.openxmlformats.org/drawingml/2006/main" noChangeAspect="1"/>
+            </wp:cNvGraphicFramePr>
+            <a:graphic xmlns:a="http://schemas.openxmlformats.org/drawingml/2006/main">
+              <a:graphicData uri="http://schemas.openxmlformats.org/drawingml/2006/picture">
+                <pic:pic xmlns:pic="http://schemas.openxmlformats.org/drawingml/2006/picture">
+                  <pic:nvPicPr>
+                    <pic:cNvPr id="1" name=""/>
+                    <pic:cNvPicPr/>
+                  </pic:nvPicPr>
+                  <pic:blipFill>
+                    <a:blip r:embed="rId9"/>
+                    <a:stretch>
+                      <a:fillRect/>
+                    </a:stretch>
+                  </pic:blipFill>
+                  <pic:spPr>
+                    <a:xfrm>
+                      <a:off x="0" y="0"/>
+                      <a:ext cx="2501900" cy="1985645"/>
+                    </a:xfrm>
+                    <a:prstGeom prst="rect">
+                      <a:avLst/>
+                    </a:prstGeom>
+                  </pic:spPr>
+                </pic:pic>
+              </a:graphicData>
+            </a:graphic>
+          </wp:inline>
+        </w:drawing>
+      </w:r>
       <w:r>
         <w:rPr>
           <w:rFonts w:ascii="宋体" w:hAnsi="宋体" w:cs="宋体"/>
@@ -4305,7 +4491,7 @@
                     <pic:cNvPicPr/>
                   </pic:nvPicPr>
                   <pic:blipFill>
-                    <a:blip r:embed="rId6" cstate="print">
+                    <a:blip r:embed="rId10" cstate="print">
                       <a:extLst>
                         <a:ext uri="{28A0092B-C50C-407E-A947-70E740481C1C}">
                           <a14:useLocalDpi xmlns:a14="http://schemas.microsoft.com/office/drawing/2010/main" val="0"/>
@@ -4382,7 +4568,7 @@
                     </pic:cNvPicPr>
                   </pic:nvPicPr>
                   <pic:blipFill>
-                    <a:blip r:embed="rId7" cstate="print">
+                    <a:blip r:embed="rId11" cstate="print">
                       <a:extLst>
                         <a:ext uri="{28A0092B-C50C-407E-A947-70E740481C1C}">
                           <a14:useLocalDpi xmlns:a14="http://schemas.microsoft.com/office/drawing/2010/main" val="0"/>
@@ -4443,12 +4629,12 @@
       </w:pPr>
     </w:p>
     <w:sectPr>
-      <w:headerReference w:type="even" r:id="rId8"/>
-      <w:headerReference w:type="default" r:id="rId9"/>
-      <w:footerReference w:type="even" r:id="rId10"/>
-      <w:footerReference w:type="default" r:id="rId11"/>
-      <w:headerReference w:type="first" r:id="rId12"/>
-      <w:footerReference w:type="first" r:id="rId13"/>
+      <w:headerReference w:type="even" r:id="rId12"/>
+      <w:headerReference w:type="default" r:id="rId13"/>
+      <w:footerReference w:type="even" r:id="rId14"/>
+      <w:footerReference w:type="default" r:id="rId15"/>
+      <w:headerReference w:type="first" r:id="rId16"/>
+      <w:footerReference w:type="first" r:id="rId17"/>
       <w:pgSz w:w="11906" w:h="16838"/>
       <w:pgMar w:top="1440" w:right="1800" w:bottom="1440" w:left="1800" w:header="851" w:footer="992" w:gutter="0"/>
       <w:cols w:num="2" w:space="425"/>

--- a/HW5/report/report.docx
+++ b/HW5/report/report.docx
@@ -98,14 +98,18 @@
       </w:pPr>
       <w:r>
         <w:rPr>
+          <w:rFonts w:ascii="宋体" w:hAnsi="宋体" w:cs="宋体"/>
           <w:noProof/>
+          <w:kern w:val="0"/>
+          <w:sz w:val="15"/>
+          <w:szCs w:val="15"/>
         </w:rPr>
         <w:lastRenderedPageBreak/>
         <w:drawing>
-          <wp:inline distT="0" distB="0" distL="0" distR="0" wp14:anchorId="7AEA3EA0" wp14:editId="1784CCB3">
-            <wp:extent cx="2501900" cy="2769870"/>
+          <wp:inline distT="0" distB="0" distL="0" distR="0" wp14:anchorId="5B631896" wp14:editId="5AAB841F">
+            <wp:extent cx="1988820" cy="2956560"/>
             <wp:effectExtent l="0" t="0" r="0" b="0"/>
-            <wp:docPr id="9" name="图片 9"/>
+            <wp:docPr id="12" name="图片 12"/>
             <wp:cNvGraphicFramePr>
               <a:graphicFrameLocks xmlns:a="http://schemas.openxmlformats.org/drawingml/2006/main" noChangeAspect="1"/>
             </wp:cNvGraphicFramePr>
@@ -113,23 +117,36 @@
               <a:graphicData uri="http://schemas.openxmlformats.org/drawingml/2006/picture">
                 <pic:pic xmlns:pic="http://schemas.openxmlformats.org/drawingml/2006/picture">
                   <pic:nvPicPr>
-                    <pic:cNvPr id="1" name=""/>
-                    <pic:cNvPicPr/>
+                    <pic:cNvPr id="0" name="Picture 1"/>
+                    <pic:cNvPicPr>
+                      <a:picLocks noChangeAspect="1" noChangeArrowheads="1"/>
+                    </pic:cNvPicPr>
                   </pic:nvPicPr>
                   <pic:blipFill>
-                    <a:blip r:embed="rId7"/>
+                    <a:blip r:embed="rId7">
+                      <a:extLst>
+                        <a:ext uri="{28A0092B-C50C-407E-A947-70E740481C1C}">
+                          <a14:useLocalDpi xmlns:a14="http://schemas.microsoft.com/office/drawing/2010/main" val="0"/>
+                        </a:ext>
+                      </a:extLst>
+                    </a:blip>
+                    <a:srcRect/>
                     <a:stretch>
                       <a:fillRect/>
                     </a:stretch>
                   </pic:blipFill>
-                  <pic:spPr>
+                  <pic:spPr bwMode="auto">
                     <a:xfrm>
                       <a:off x="0" y="0"/>
-                      <a:ext cx="2501900" cy="2769870"/>
+                      <a:ext cx="1988820" cy="2956560"/>
                     </a:xfrm>
                     <a:prstGeom prst="rect">
                       <a:avLst/>
                     </a:prstGeom>
+                    <a:noFill/>
+                    <a:ln>
+                      <a:noFill/>
+                    </a:ln>
                   </pic:spPr>
                 </pic:pic>
               </a:graphicData>
@@ -148,7 +165,7 @@
         <mc:AlternateContent>
           <mc:Choice Requires="wps">
             <w:drawing>
-              <wp:anchor distT="45720" distB="45720" distL="114300" distR="114300" simplePos="0" relativeHeight="251663360" behindDoc="0" locked="0" layoutInCell="1" allowOverlap="1" wp14:anchorId="33B9C309" wp14:editId="3762E90C">
+              <wp:anchor distT="45720" distB="45720" distL="114300" distR="114300" simplePos="0" relativeHeight="251663360" behindDoc="0" locked="0" layoutInCell="1" allowOverlap="1" wp14:anchorId="33B9C309" wp14:editId="3F73A7C1">
                 <wp:simplePos x="0" y="0"/>
                 <wp:positionH relativeFrom="column">
                   <wp:posOffset>-670560</wp:posOffset>
@@ -2624,7 +2641,7 @@
                                 <w:kern w:val="0"/>
                                 <w:sz w:val="22"/>
                               </w:rPr>
-                              <w:t>2 4 8 7 6 (inserted)</w:t>
+                              <w:t>4 8 7 6 (inserted)</w:t>
                             </w:r>
                           </w:p>
                           <w:p>
@@ -2664,67 +2681,67 @@
                                 <w:kern w:val="0"/>
                                 <w:sz w:val="22"/>
                               </w:rPr>
-                              <w:t>3 4 7 6 (found)</w:t>
-                            </w:r>
-                          </w:p>
-                          <w:p>
-                            <w:pPr>
-                              <w:ind w:firstLine="440"/>
-                              <w:rPr>
-                                <w:rFonts w:ascii="Courier New" w:hAnsi="Courier New" w:cs="Courier New"/>
-                                <w:color w:val="000000"/>
-                                <w:kern w:val="0"/>
-                                <w:sz w:val="22"/>
-                              </w:rPr>
-                            </w:pPr>
-                            <w:r>
-                              <w:rPr>
-                                <w:rFonts w:ascii="Courier New" w:hAnsi="Courier New" w:cs="Courier New"/>
-                                <w:color w:val="000000"/>
-                                <w:kern w:val="0"/>
-                                <w:sz w:val="22"/>
-                              </w:rPr>
-                              <w:t>3 4 7 8 (not found!)</w:t>
-                            </w:r>
-                          </w:p>
-                          <w:p>
-                            <w:pPr>
-                              <w:ind w:firstLine="440"/>
-                              <w:rPr>
-                                <w:rFonts w:ascii="Courier New" w:hAnsi="Courier New" w:cs="Courier New"/>
-                                <w:color w:val="000000"/>
-                                <w:kern w:val="0"/>
-                                <w:sz w:val="22"/>
-                              </w:rPr>
-                            </w:pPr>
-                            <w:r>
-                              <w:rPr>
-                                <w:rFonts w:ascii="Courier New" w:hAnsi="Courier New" w:cs="Courier New"/>
-                                <w:color w:val="000000"/>
-                                <w:kern w:val="0"/>
-                                <w:sz w:val="22"/>
-                              </w:rPr>
-                              <w:t>3 4 (deleted)</w:t>
-                            </w:r>
-                          </w:p>
-                          <w:p>
-                            <w:pPr>
-                              <w:ind w:firstLine="440"/>
-                              <w:rPr>
-                                <w:rFonts w:ascii="Courier New" w:hAnsi="Courier New" w:cs="Courier New"/>
-                                <w:color w:val="000000"/>
-                                <w:kern w:val="0"/>
-                                <w:sz w:val="22"/>
-                              </w:rPr>
-                            </w:pPr>
-                            <w:r>
-                              <w:rPr>
-                                <w:rFonts w:ascii="Courier New" w:hAnsi="Courier New" w:cs="Courier New"/>
-                                <w:color w:val="000000"/>
-                                <w:kern w:val="0"/>
-                                <w:sz w:val="22"/>
-                              </w:rPr>
-                              <w:t>2 3 7 8 (not found!)</w:t>
+                              <w:t>4 7 6 (found)</w:t>
+                            </w:r>
+                          </w:p>
+                          <w:p>
+                            <w:pPr>
+                              <w:ind w:firstLine="440"/>
+                              <w:rPr>
+                                <w:rFonts w:ascii="Courier New" w:hAnsi="Courier New" w:cs="Courier New"/>
+                                <w:color w:val="000000"/>
+                                <w:kern w:val="0"/>
+                                <w:sz w:val="22"/>
+                              </w:rPr>
+                            </w:pPr>
+                            <w:r>
+                              <w:rPr>
+                                <w:rFonts w:ascii="Courier New" w:hAnsi="Courier New" w:cs="Courier New"/>
+                                <w:color w:val="000000"/>
+                                <w:kern w:val="0"/>
+                                <w:sz w:val="22"/>
+                              </w:rPr>
+                              <w:t>4 7 8 (not found!)</w:t>
+                            </w:r>
+                          </w:p>
+                          <w:p>
+                            <w:pPr>
+                              <w:ind w:firstLine="440"/>
+                              <w:rPr>
+                                <w:rFonts w:ascii="Courier New" w:hAnsi="Courier New" w:cs="Courier New"/>
+                                <w:color w:val="000000"/>
+                                <w:kern w:val="0"/>
+                                <w:sz w:val="22"/>
+                              </w:rPr>
+                            </w:pPr>
+                            <w:r>
+                              <w:rPr>
+                                <w:rFonts w:ascii="Courier New" w:hAnsi="Courier New" w:cs="Courier New"/>
+                                <w:color w:val="000000"/>
+                                <w:kern w:val="0"/>
+                                <w:sz w:val="22"/>
+                              </w:rPr>
+                              <w:t>4 (deleted)</w:t>
+                            </w:r>
+                          </w:p>
+                          <w:p>
+                            <w:pPr>
+                              <w:ind w:firstLine="440"/>
+                              <w:rPr>
+                                <w:rFonts w:ascii="Courier New" w:hAnsi="Courier New" w:cs="Courier New"/>
+                                <w:color w:val="000000"/>
+                                <w:kern w:val="0"/>
+                                <w:sz w:val="22"/>
+                              </w:rPr>
+                            </w:pPr>
+                            <w:r>
+                              <w:rPr>
+                                <w:rFonts w:ascii="Courier New" w:hAnsi="Courier New" w:cs="Courier New"/>
+                                <w:color w:val="000000"/>
+                                <w:kern w:val="0"/>
+                                <w:sz w:val="22"/>
+                              </w:rPr>
+                              <w:t>3 7 8 (not found!)</w:t>
                             </w:r>
                           </w:p>
                           <w:p>
@@ -2764,7 +2781,7 @@
                                 <w:kern w:val="0"/>
                                 <w:sz w:val="22"/>
                               </w:rPr>
-                              <w:t>3 6 5 (deleted)</w:t>
+                              <w:t>3 7 6 5 (deleted)</w:t>
                             </w:r>
                           </w:p>
                           <w:p>
@@ -2785,6 +2802,35 @@
                                 <w:sz w:val="22"/>
                               </w:rPr>
                               <w:t>3 (found)</w:t>
+                            </w:r>
+                          </w:p>
+                          <w:p>
+                            <w:pPr>
+                              <w:ind w:firstLine="440"/>
+                              <w:rPr>
+                                <w:rFonts w:ascii="Courier New" w:hAnsi="Courier New" w:cs="Courier New"/>
+                                <w:color w:val="000000"/>
+                                <w:kern w:val="0"/>
+                                <w:sz w:val="22"/>
+                              </w:rPr>
+                            </w:pPr>
+                            <w:r>
+                              <w:rPr>
+                                <w:rFonts w:ascii="Courier New" w:hAnsi="Courier New" w:cs="Courier New"/>
+                                <w:color w:val="000000"/>
+                                <w:kern w:val="0"/>
+                                <w:sz w:val="22"/>
+                              </w:rPr>
+                              <w:t>3 2 1 (deleted)</w:t>
+                            </w:r>
+                            <w:r>
+                              <w:rPr>
+                                <w:rFonts w:ascii="Courier New" w:hAnsi="Courier New" w:cs="Courier New"/>
+                                <w:color w:val="000000"/>
+                                <w:kern w:val="0"/>
+                                <w:sz w:val="22"/>
+                              </w:rPr>
+                              <w:t>)</w:t>
                             </w:r>
                           </w:p>
                           <w:p>
@@ -2975,7 +3021,7 @@
                           <w:kern w:val="0"/>
                           <w:sz w:val="22"/>
                         </w:rPr>
-                        <w:t>2 4 8 7 6 (inserted)</w:t>
+                        <w:t>4 8 7 6 (inserted)</w:t>
                       </w:r>
                     </w:p>
                     <w:p>
@@ -3015,67 +3061,67 @@
                           <w:kern w:val="0"/>
                           <w:sz w:val="22"/>
                         </w:rPr>
-                        <w:t>3 4 7 6 (found)</w:t>
-                      </w:r>
-                    </w:p>
-                    <w:p>
-                      <w:pPr>
-                        <w:ind w:firstLine="440"/>
-                        <w:rPr>
-                          <w:rFonts w:ascii="Courier New" w:hAnsi="Courier New" w:cs="Courier New"/>
-                          <w:color w:val="000000"/>
-                          <w:kern w:val="0"/>
-                          <w:sz w:val="22"/>
-                        </w:rPr>
-                      </w:pPr>
-                      <w:r>
-                        <w:rPr>
-                          <w:rFonts w:ascii="Courier New" w:hAnsi="Courier New" w:cs="Courier New"/>
-                          <w:color w:val="000000"/>
-                          <w:kern w:val="0"/>
-                          <w:sz w:val="22"/>
-                        </w:rPr>
-                        <w:t>3 4 7 8 (not found!)</w:t>
-                      </w:r>
-                    </w:p>
-                    <w:p>
-                      <w:pPr>
-                        <w:ind w:firstLine="440"/>
-                        <w:rPr>
-                          <w:rFonts w:ascii="Courier New" w:hAnsi="Courier New" w:cs="Courier New"/>
-                          <w:color w:val="000000"/>
-                          <w:kern w:val="0"/>
-                          <w:sz w:val="22"/>
-                        </w:rPr>
-                      </w:pPr>
-                      <w:r>
-                        <w:rPr>
-                          <w:rFonts w:ascii="Courier New" w:hAnsi="Courier New" w:cs="Courier New"/>
-                          <w:color w:val="000000"/>
-                          <w:kern w:val="0"/>
-                          <w:sz w:val="22"/>
-                        </w:rPr>
-                        <w:t>3 4 (deleted)</w:t>
-                      </w:r>
-                    </w:p>
-                    <w:p>
-                      <w:pPr>
-                        <w:ind w:firstLine="440"/>
-                        <w:rPr>
-                          <w:rFonts w:ascii="Courier New" w:hAnsi="Courier New" w:cs="Courier New"/>
-                          <w:color w:val="000000"/>
-                          <w:kern w:val="0"/>
-                          <w:sz w:val="22"/>
-                        </w:rPr>
-                      </w:pPr>
-                      <w:r>
-                        <w:rPr>
-                          <w:rFonts w:ascii="Courier New" w:hAnsi="Courier New" w:cs="Courier New"/>
-                          <w:color w:val="000000"/>
-                          <w:kern w:val="0"/>
-                          <w:sz w:val="22"/>
-                        </w:rPr>
-                        <w:t>2 3 7 8 (not found!)</w:t>
+                        <w:t>4 7 6 (found)</w:t>
+                      </w:r>
+                    </w:p>
+                    <w:p>
+                      <w:pPr>
+                        <w:ind w:firstLine="440"/>
+                        <w:rPr>
+                          <w:rFonts w:ascii="Courier New" w:hAnsi="Courier New" w:cs="Courier New"/>
+                          <w:color w:val="000000"/>
+                          <w:kern w:val="0"/>
+                          <w:sz w:val="22"/>
+                        </w:rPr>
+                      </w:pPr>
+                      <w:r>
+                        <w:rPr>
+                          <w:rFonts w:ascii="Courier New" w:hAnsi="Courier New" w:cs="Courier New"/>
+                          <w:color w:val="000000"/>
+                          <w:kern w:val="0"/>
+                          <w:sz w:val="22"/>
+                        </w:rPr>
+                        <w:t>4 7 8 (not found!)</w:t>
+                      </w:r>
+                    </w:p>
+                    <w:p>
+                      <w:pPr>
+                        <w:ind w:firstLine="440"/>
+                        <w:rPr>
+                          <w:rFonts w:ascii="Courier New" w:hAnsi="Courier New" w:cs="Courier New"/>
+                          <w:color w:val="000000"/>
+                          <w:kern w:val="0"/>
+                          <w:sz w:val="22"/>
+                        </w:rPr>
+                      </w:pPr>
+                      <w:r>
+                        <w:rPr>
+                          <w:rFonts w:ascii="Courier New" w:hAnsi="Courier New" w:cs="Courier New"/>
+                          <w:color w:val="000000"/>
+                          <w:kern w:val="0"/>
+                          <w:sz w:val="22"/>
+                        </w:rPr>
+                        <w:t>4 (deleted)</w:t>
+                      </w:r>
+                    </w:p>
+                    <w:p>
+                      <w:pPr>
+                        <w:ind w:firstLine="440"/>
+                        <w:rPr>
+                          <w:rFonts w:ascii="Courier New" w:hAnsi="Courier New" w:cs="Courier New"/>
+                          <w:color w:val="000000"/>
+                          <w:kern w:val="0"/>
+                          <w:sz w:val="22"/>
+                        </w:rPr>
+                      </w:pPr>
+                      <w:r>
+                        <w:rPr>
+                          <w:rFonts w:ascii="Courier New" w:hAnsi="Courier New" w:cs="Courier New"/>
+                          <w:color w:val="000000"/>
+                          <w:kern w:val="0"/>
+                          <w:sz w:val="22"/>
+                        </w:rPr>
+                        <w:t>3 7 8 (not found!)</w:t>
                       </w:r>
                     </w:p>
                     <w:p>
@@ -3115,7 +3161,7 @@
                           <w:kern w:val="0"/>
                           <w:sz w:val="22"/>
                         </w:rPr>
-                        <w:t>3 6 5 (deleted)</w:t>
+                        <w:t>3 7 6 5 (deleted)</w:t>
                       </w:r>
                     </w:p>
                     <w:p>
@@ -3136,6 +3182,35 @@
                           <w:sz w:val="22"/>
                         </w:rPr>
                         <w:t>3 (found)</w:t>
+                      </w:r>
+                    </w:p>
+                    <w:p>
+                      <w:pPr>
+                        <w:ind w:firstLine="440"/>
+                        <w:rPr>
+                          <w:rFonts w:ascii="Courier New" w:hAnsi="Courier New" w:cs="Courier New"/>
+                          <w:color w:val="000000"/>
+                          <w:kern w:val="0"/>
+                          <w:sz w:val="22"/>
+                        </w:rPr>
+                      </w:pPr>
+                      <w:r>
+                        <w:rPr>
+                          <w:rFonts w:ascii="Courier New" w:hAnsi="Courier New" w:cs="Courier New"/>
+                          <w:color w:val="000000"/>
+                          <w:kern w:val="0"/>
+                          <w:sz w:val="22"/>
+                        </w:rPr>
+                        <w:t>3 2 1 (deleted)</w:t>
+                      </w:r>
+                      <w:r>
+                        <w:rPr>
+                          <w:rFonts w:ascii="Courier New" w:hAnsi="Courier New" w:cs="Courier New"/>
+                          <w:color w:val="000000"/>
+                          <w:kern w:val="0"/>
+                          <w:sz w:val="22"/>
+                        </w:rPr>
+                        <w:t>)</w:t>
                       </w:r>
                     </w:p>
                     <w:p>
@@ -3200,9 +3275,9 @@
           <w:noProof/>
         </w:rPr>
         <w:drawing>
-          <wp:inline distT="0" distB="0" distL="0" distR="0" wp14:anchorId="653EAA0B" wp14:editId="176BAA4B">
-            <wp:extent cx="2501900" cy="1985645"/>
-            <wp:effectExtent l="0" t="0" r="0" b="0"/>
+          <wp:inline distT="0" distB="0" distL="0" distR="0" wp14:anchorId="653EAA0B" wp14:editId="19DF4FD0">
+            <wp:extent cx="2827020" cy="2243678"/>
+            <wp:effectExtent l="0" t="0" r="0" b="4445"/>
             <wp:docPr id="11" name="图片 11"/>
             <wp:cNvGraphicFramePr>
               <a:graphicFrameLocks xmlns:a="http://schemas.openxmlformats.org/drawingml/2006/main" noChangeAspect="1"/>
@@ -3223,7 +3298,7 @@
                   <pic:spPr>
                     <a:xfrm>
                       <a:off x="0" y="0"/>
-                      <a:ext cx="2501900" cy="1985645"/>
+                      <a:ext cx="2831272" cy="2247052"/>
                     </a:xfrm>
                     <a:prstGeom prst="rect">
                       <a:avLst/>
@@ -4021,27 +4096,27 @@
                                 <w:kern w:val="0"/>
                                 <w:sz w:val="22"/>
                               </w:rPr>
-                              <w:t>1 2 3 (deleted)</w:t>
-                            </w:r>
-                          </w:p>
-                          <w:p>
-                            <w:pPr>
-                              <w:ind w:firstLine="440"/>
-                              <w:rPr>
-                                <w:rFonts w:ascii="Courier New" w:hAnsi="Courier New" w:cs="Courier New"/>
-                                <w:color w:val="000000"/>
-                                <w:kern w:val="0"/>
-                                <w:sz w:val="22"/>
-                              </w:rPr>
-                            </w:pPr>
-                            <w:r>
-                              <w:rPr>
-                                <w:rFonts w:ascii="Courier New" w:hAnsi="Courier New" w:cs="Courier New"/>
-                                <w:color w:val="000000"/>
-                                <w:kern w:val="0"/>
-                                <w:sz w:val="22"/>
-                              </w:rPr>
-                              <w:t>1 2 (deleted)</w:t>
+                              <w:t>2 3 (deleted)</w:t>
+                            </w:r>
+                          </w:p>
+                          <w:p>
+                            <w:pPr>
+                              <w:ind w:firstLine="440"/>
+                              <w:rPr>
+                                <w:rFonts w:ascii="Courier New" w:hAnsi="Courier New" w:cs="Courier New"/>
+                                <w:color w:val="000000"/>
+                                <w:kern w:val="0"/>
+                                <w:sz w:val="22"/>
+                              </w:rPr>
+                            </w:pPr>
+                            <w:r>
+                              <w:rPr>
+                                <w:rFonts w:ascii="Courier New" w:hAnsi="Courier New" w:cs="Courier New"/>
+                                <w:color w:val="000000"/>
+                                <w:kern w:val="0"/>
+                                <w:sz w:val="22"/>
+                              </w:rPr>
+                              <w:t>2 (deleted)</w:t>
                             </w:r>
                           </w:p>
                           <w:p>
@@ -4292,27 +4367,27 @@
                           <w:kern w:val="0"/>
                           <w:sz w:val="22"/>
                         </w:rPr>
-                        <w:t>1 2 3 (deleted)</w:t>
-                      </w:r>
-                    </w:p>
-                    <w:p>
-                      <w:pPr>
-                        <w:ind w:firstLine="440"/>
-                        <w:rPr>
-                          <w:rFonts w:ascii="Courier New" w:hAnsi="Courier New" w:cs="Courier New"/>
-                          <w:color w:val="000000"/>
-                          <w:kern w:val="0"/>
-                          <w:sz w:val="22"/>
-                        </w:rPr>
-                      </w:pPr>
-                      <w:r>
-                        <w:rPr>
-                          <w:rFonts w:ascii="Courier New" w:hAnsi="Courier New" w:cs="Courier New"/>
-                          <w:color w:val="000000"/>
-                          <w:kern w:val="0"/>
-                          <w:sz w:val="22"/>
-                        </w:rPr>
-                        <w:t>1 2 (deleted)</w:t>
+                        <w:t>2 3 (deleted)</w:t>
+                      </w:r>
+                    </w:p>
+                    <w:p>
+                      <w:pPr>
+                        <w:ind w:firstLine="440"/>
+                        <w:rPr>
+                          <w:rFonts w:ascii="Courier New" w:hAnsi="Courier New" w:cs="Courier New"/>
+                          <w:color w:val="000000"/>
+                          <w:kern w:val="0"/>
+                          <w:sz w:val="22"/>
+                        </w:rPr>
+                      </w:pPr>
+                      <w:r>
+                        <w:rPr>
+                          <w:rFonts w:ascii="Courier New" w:hAnsi="Courier New" w:cs="Courier New"/>
+                          <w:color w:val="000000"/>
+                          <w:kern w:val="0"/>
+                          <w:sz w:val="22"/>
+                        </w:rPr>
+                        <w:t>2 (deleted)</w:t>
                       </w:r>
                     </w:p>
                     <w:p>

--- a/HW5/report/report.docx
+++ b/HW5/report/report.docx
@@ -98,18 +98,14 @@
       </w:pPr>
       <w:r>
         <w:rPr>
-          <w:rFonts w:ascii="宋体" w:hAnsi="宋体" w:cs="宋体"/>
           <w:noProof/>
-          <w:kern w:val="0"/>
-          <w:sz w:val="15"/>
-          <w:szCs w:val="15"/>
         </w:rPr>
         <w:lastRenderedPageBreak/>
         <w:drawing>
-          <wp:inline distT="0" distB="0" distL="0" distR="0" wp14:anchorId="5B631896" wp14:editId="5AAB841F">
-            <wp:extent cx="1988820" cy="2956560"/>
-            <wp:effectExtent l="0" t="0" r="0" b="0"/>
-            <wp:docPr id="12" name="图片 12"/>
+          <wp:inline distT="0" distB="0" distL="0" distR="0" wp14:anchorId="2FCA61F4" wp14:editId="4895693E">
+            <wp:extent cx="4336928" cy="3642360"/>
+            <wp:effectExtent l="0" t="0" r="6985" b="0"/>
+            <wp:docPr id="9" name="图片 9"/>
             <wp:cNvGraphicFramePr>
               <a:graphicFrameLocks xmlns:a="http://schemas.openxmlformats.org/drawingml/2006/main" noChangeAspect="1"/>
             </wp:cNvGraphicFramePr>
@@ -117,36 +113,23 @@
               <a:graphicData uri="http://schemas.openxmlformats.org/drawingml/2006/picture">
                 <pic:pic xmlns:pic="http://schemas.openxmlformats.org/drawingml/2006/picture">
                   <pic:nvPicPr>
-                    <pic:cNvPr id="0" name="Picture 1"/>
-                    <pic:cNvPicPr>
-                      <a:picLocks noChangeAspect="1" noChangeArrowheads="1"/>
-                    </pic:cNvPicPr>
+                    <pic:cNvPr id="1" name=""/>
+                    <pic:cNvPicPr/>
                   </pic:nvPicPr>
                   <pic:blipFill>
-                    <a:blip r:embed="rId7">
-                      <a:extLst>
-                        <a:ext uri="{28A0092B-C50C-407E-A947-70E740481C1C}">
-                          <a14:useLocalDpi xmlns:a14="http://schemas.microsoft.com/office/drawing/2010/main" val="0"/>
-                        </a:ext>
-                      </a:extLst>
-                    </a:blip>
-                    <a:srcRect/>
+                    <a:blip r:embed="rId7"/>
                     <a:stretch>
                       <a:fillRect/>
                     </a:stretch>
                   </pic:blipFill>
-                  <pic:spPr bwMode="auto">
+                  <pic:spPr>
                     <a:xfrm>
                       <a:off x="0" y="0"/>
-                      <a:ext cx="1988820" cy="2956560"/>
+                      <a:ext cx="4361657" cy="3663129"/>
                     </a:xfrm>
                     <a:prstGeom prst="rect">
                       <a:avLst/>
                     </a:prstGeom>
-                    <a:noFill/>
-                    <a:ln>
-                      <a:noFill/>
-                    </a:ln>
                   </pic:spPr>
                 </pic:pic>
               </a:graphicData>
@@ -165,7 +148,7 @@
         <mc:AlternateContent>
           <mc:Choice Requires="wps">
             <w:drawing>
-              <wp:anchor distT="45720" distB="45720" distL="114300" distR="114300" simplePos="0" relativeHeight="251663360" behindDoc="0" locked="0" layoutInCell="1" allowOverlap="1" wp14:anchorId="33B9C309" wp14:editId="3F73A7C1">
+              <wp:anchor distT="45720" distB="45720" distL="114300" distR="114300" simplePos="0" relativeHeight="251663360" behindDoc="0" locked="0" layoutInCell="1" allowOverlap="1" wp14:anchorId="33B9C309" wp14:editId="7169FFFE">
                 <wp:simplePos x="0" y="0"/>
                 <wp:positionH relativeFrom="column">
                   <wp:posOffset>-670560</wp:posOffset>
@@ -1642,59 +1625,6 @@
           <w:szCs w:val="15"/>
         </w:rPr>
       </w:pPr>
-    </w:p>
-    <w:p>
-      <w:pPr>
-        <w:widowControl/>
-        <w:spacing w:line="240" w:lineRule="auto"/>
-        <w:ind w:firstLineChars="0" w:firstLine="0"/>
-        <w:rPr>
-          <w:rFonts w:ascii="宋体" w:hAnsi="宋体" w:cs="宋体"/>
-          <w:kern w:val="0"/>
-          <w:sz w:val="15"/>
-          <w:szCs w:val="15"/>
-        </w:rPr>
-      </w:pPr>
-      <w:r>
-        <w:rPr>
-          <w:noProof/>
-        </w:rPr>
-        <w:drawing>
-          <wp:inline distT="0" distB="0" distL="0" distR="0" wp14:anchorId="0D5EC22D" wp14:editId="6887609A">
-            <wp:extent cx="2501900" cy="2795270"/>
-            <wp:effectExtent l="0" t="0" r="0" b="5080"/>
-            <wp:docPr id="10" name="图片 10"/>
-            <wp:cNvGraphicFramePr>
-              <a:graphicFrameLocks xmlns:a="http://schemas.openxmlformats.org/drawingml/2006/main" noChangeAspect="1"/>
-            </wp:cNvGraphicFramePr>
-            <a:graphic xmlns:a="http://schemas.openxmlformats.org/drawingml/2006/main">
-              <a:graphicData uri="http://schemas.openxmlformats.org/drawingml/2006/picture">
-                <pic:pic xmlns:pic="http://schemas.openxmlformats.org/drawingml/2006/picture">
-                  <pic:nvPicPr>
-                    <pic:cNvPr id="1" name=""/>
-                    <pic:cNvPicPr/>
-                  </pic:nvPicPr>
-                  <pic:blipFill>
-                    <a:blip r:embed="rId8"/>
-                    <a:stretch>
-                      <a:fillRect/>
-                    </a:stretch>
-                  </pic:blipFill>
-                  <pic:spPr>
-                    <a:xfrm>
-                      <a:off x="0" y="0"/>
-                      <a:ext cx="2501900" cy="2795270"/>
-                    </a:xfrm>
-                    <a:prstGeom prst="rect">
-                      <a:avLst/>
-                    </a:prstGeom>
-                  </pic:spPr>
-                </pic:pic>
-              </a:graphicData>
-            </a:graphic>
-          </wp:inline>
-        </w:drawing>
-      </w:r>
       <w:r>
         <w:rPr>
           <w:rFonts w:ascii="宋体" w:hAnsi="宋体" w:cs="宋体"/>
@@ -1706,16 +1636,16 @@
         <mc:AlternateContent>
           <mc:Choice Requires="wps">
             <w:drawing>
-              <wp:anchor distT="45720" distB="45720" distL="114300" distR="114300" simplePos="0" relativeHeight="251666432" behindDoc="0" locked="0" layoutInCell="1" allowOverlap="1" wp14:anchorId="53601B37" wp14:editId="2900F0DD">
+              <wp:anchor distT="45720" distB="45720" distL="114300" distR="114300" simplePos="0" relativeHeight="251666432" behindDoc="0" locked="0" layoutInCell="1" allowOverlap="1" wp14:anchorId="53601B37" wp14:editId="1DE8C816">
                 <wp:simplePos x="0" y="0"/>
                 <wp:positionH relativeFrom="column">
                   <wp:posOffset>-670560</wp:posOffset>
                 </wp:positionH>
                 <wp:positionV relativeFrom="paragraph">
-                  <wp:posOffset>38100</wp:posOffset>
+                  <wp:posOffset>236220</wp:posOffset>
                 </wp:positionV>
-                <wp:extent cx="3497580" cy="4015740"/>
-                <wp:effectExtent l="0" t="0" r="7620" b="3810"/>
+                <wp:extent cx="3497580" cy="4602480"/>
+                <wp:effectExtent l="0" t="0" r="7620" b="7620"/>
                 <wp:wrapSquare wrapText="bothSides"/>
                 <wp:docPr id="4" name="文本框 2"/>
                 <wp:cNvGraphicFramePr>
@@ -1730,7 +1660,7 @@
                       <wps:spPr bwMode="auto">
                         <a:xfrm>
                           <a:off x="0" y="0"/>
-                          <a:ext cx="3497580" cy="4015740"/>
+                          <a:ext cx="3497580" cy="4602480"/>
                         </a:xfrm>
                         <a:prstGeom prst="rect">
                           <a:avLst/>
@@ -2066,15 +1996,30 @@
                           <w:p>
                             <w:pPr>
                               <w:ind w:firstLine="440"/>
-                            </w:pPr>
-                            <w:r>
-                              <w:rPr>
-                                <w:rFonts w:ascii="Courier New" w:hAnsi="Courier New" w:cs="Courier New"/>
-                                <w:color w:val="000000"/>
-                                <w:kern w:val="0"/>
-                                <w:sz w:val="22"/>
-                              </w:rPr>
-                              <w:t>delete 1</w:t>
+                              <w:rPr>
+                                <w:rFonts w:ascii="Courier New" w:hAnsi="Courier New" w:cs="Courier New" w:hint="eastAsia"/>
+                                <w:color w:val="000000"/>
+                                <w:kern w:val="0"/>
+                                <w:sz w:val="22"/>
+                              </w:rPr>
+                            </w:pPr>
+                            <w:r>
+                              <w:rPr>
+                                <w:rFonts w:ascii="Courier New" w:hAnsi="Courier New" w:cs="Courier New" w:hint="eastAsia"/>
+                                <w:color w:val="000000"/>
+                                <w:kern w:val="0"/>
+                                <w:sz w:val="22"/>
+                              </w:rPr>
+                              <w:t>de</w:t>
+                            </w:r>
+                            <w:r>
+                              <w:rPr>
+                                <w:rFonts w:ascii="Courier New" w:hAnsi="Courier New" w:cs="Courier New"/>
+                                <w:color w:val="000000"/>
+                                <w:kern w:val="0"/>
+                                <w:sz w:val="22"/>
+                              </w:rPr>
+                              <w:t>lete 1</w:t>
                             </w:r>
                           </w:p>
                         </w:txbxContent>
@@ -2096,7 +2041,7 @@
           </mc:Choice>
           <mc:Fallback>
             <w:pict>
-              <v:shape w14:anchorId="53601B37" id="_x0000_s1028" type="#_x0000_t202" style="position:absolute;margin-left:-52.8pt;margin-top:3pt;width:275.4pt;height:316.2pt;z-index:251666432;visibility:visible;mso-wrap-style:square;mso-width-percent:0;mso-height-percent:0;mso-wrap-distance-left:9pt;mso-wrap-distance-top:3.6pt;mso-wrap-distance-right:9pt;mso-wrap-distance-bottom:3.6pt;mso-position-horizontal:absolute;mso-position-horizontal-relative:text;mso-position-vertical:absolute;mso-position-vertical-relative:text;mso-width-percent:0;mso-height-percent:0;mso-width-relative:margin;mso-height-relative:margin;v-text-anchor:top" o:gfxdata="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" stroked="f">
+              <v:shape w14:anchorId="53601B37" id="_x0000_s1028" type="#_x0000_t202" style="position:absolute;margin-left:-52.8pt;margin-top:18.6pt;width:275.4pt;height:362.4pt;z-index:251666432;visibility:visible;mso-wrap-style:square;mso-width-percent:0;mso-height-percent:0;mso-wrap-distance-left:9pt;mso-wrap-distance-top:3.6pt;mso-wrap-distance-right:9pt;mso-wrap-distance-bottom:3.6pt;mso-position-horizontal:absolute;mso-position-horizontal-relative:text;mso-position-vertical:absolute;mso-position-vertical-relative:text;mso-width-percent:0;mso-height-percent:0;mso-width-relative:margin;mso-height-relative:margin;v-text-anchor:top" o:gfxdata="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" stroked="f">
                 <v:textbox>
                   <w:txbxContent>
                     <w:p>
@@ -2418,15 +2363,30 @@
                     <w:p>
                       <w:pPr>
                         <w:ind w:firstLine="440"/>
-                      </w:pPr>
-                      <w:r>
-                        <w:rPr>
-                          <w:rFonts w:ascii="Courier New" w:hAnsi="Courier New" w:cs="Courier New"/>
-                          <w:color w:val="000000"/>
-                          <w:kern w:val="0"/>
-                          <w:sz w:val="22"/>
-                        </w:rPr>
-                        <w:t>delete 1</w:t>
+                        <w:rPr>
+                          <w:rFonts w:ascii="Courier New" w:hAnsi="Courier New" w:cs="Courier New" w:hint="eastAsia"/>
+                          <w:color w:val="000000"/>
+                          <w:kern w:val="0"/>
+                          <w:sz w:val="22"/>
+                        </w:rPr>
+                      </w:pPr>
+                      <w:r>
+                        <w:rPr>
+                          <w:rFonts w:ascii="Courier New" w:hAnsi="Courier New" w:cs="Courier New" w:hint="eastAsia"/>
+                          <w:color w:val="000000"/>
+                          <w:kern w:val="0"/>
+                          <w:sz w:val="22"/>
+                        </w:rPr>
+                        <w:t>de</w:t>
+                      </w:r>
+                      <w:r>
+                        <w:rPr>
+                          <w:rFonts w:ascii="Courier New" w:hAnsi="Courier New" w:cs="Courier New"/>
+                          <w:color w:val="000000"/>
+                          <w:kern w:val="0"/>
+                          <w:sz w:val="22"/>
+                        </w:rPr>
+                        <w:t>lete 1</w:t>
                       </w:r>
                     </w:p>
                   </w:txbxContent>
@@ -2448,16 +2408,16 @@
         <mc:AlternateContent>
           <mc:Choice Requires="wps">
             <w:drawing>
-              <wp:anchor distT="45720" distB="45720" distL="114300" distR="114300" simplePos="0" relativeHeight="251665408" behindDoc="0" locked="0" layoutInCell="1" allowOverlap="1" wp14:anchorId="242506A2" wp14:editId="3B7C3F1B">
+              <wp:anchor distT="45720" distB="45720" distL="114300" distR="114300" simplePos="0" relativeHeight="251665408" behindDoc="0" locked="0" layoutInCell="1" allowOverlap="1" wp14:anchorId="242506A2" wp14:editId="0C01457D">
                 <wp:simplePos x="0" y="0"/>
                 <wp:positionH relativeFrom="column">
                   <wp:posOffset>2910840</wp:posOffset>
                 </wp:positionH>
                 <wp:positionV relativeFrom="paragraph">
-                  <wp:posOffset>0</wp:posOffset>
+                  <wp:posOffset>198120</wp:posOffset>
                 </wp:positionV>
-                <wp:extent cx="3497580" cy="4015740"/>
-                <wp:effectExtent l="0" t="0" r="7620" b="3810"/>
+                <wp:extent cx="3497580" cy="4533900"/>
+                <wp:effectExtent l="0" t="0" r="7620" b="0"/>
                 <wp:wrapSquare wrapText="bothSides"/>
                 <wp:docPr id="5" name="文本框 2"/>
                 <wp:cNvGraphicFramePr>
@@ -2472,7 +2432,7 @@
                       <wps:spPr bwMode="auto">
                         <a:xfrm>
                           <a:off x="0" y="0"/>
-                          <a:ext cx="3497580" cy="4015740"/>
+                          <a:ext cx="3497580" cy="4533900"/>
                         </a:xfrm>
                         <a:prstGeom prst="rect">
                           <a:avLst/>
@@ -2788,7 +2748,7 @@
                             <w:pPr>
                               <w:ind w:firstLine="440"/>
                               <w:rPr>
-                                <w:rFonts w:ascii="Courier New" w:hAnsi="Courier New" w:cs="Courier New"/>
+                                <w:rFonts w:ascii="Courier New" w:hAnsi="Courier New" w:cs="Courier New" w:hint="eastAsia"/>
                                 <w:color w:val="000000"/>
                                 <w:kern w:val="0"/>
                                 <w:sz w:val="22"/>
@@ -2808,34 +2768,11 @@
                             <w:pPr>
                               <w:ind w:firstLine="440"/>
                               <w:rPr>
-                                <w:rFonts w:ascii="Courier New" w:hAnsi="Courier New" w:cs="Courier New"/>
-                                <w:color w:val="000000"/>
-                                <w:kern w:val="0"/>
-                                <w:sz w:val="22"/>
-                              </w:rPr>
-                            </w:pPr>
-                            <w:r>
-                              <w:rPr>
-                                <w:rFonts w:ascii="Courier New" w:hAnsi="Courier New" w:cs="Courier New"/>
-                                <w:color w:val="000000"/>
-                                <w:kern w:val="0"/>
-                                <w:sz w:val="22"/>
-                              </w:rPr>
-                              <w:t>3 2 1 (deleted)</w:t>
-                            </w:r>
-                            <w:r>
-                              <w:rPr>
-                                <w:rFonts w:ascii="Courier New" w:hAnsi="Courier New" w:cs="Courier New"/>
-                                <w:color w:val="000000"/>
-                                <w:kern w:val="0"/>
-                                <w:sz w:val="22"/>
-                              </w:rPr>
-                              <w:t>)</w:t>
-                            </w:r>
-                          </w:p>
-                          <w:p>
-                            <w:pPr>
-                              <w:ind w:firstLine="440"/>
+                                <w:rFonts w:ascii="Courier New" w:hAnsi="Courier New" w:cs="Courier New" w:hint="eastAsia"/>
+                                <w:color w:val="000000"/>
+                                <w:kern w:val="0"/>
+                                <w:sz w:val="22"/>
+                              </w:rPr>
                             </w:pPr>
                             <w:r>
                               <w:rPr>
@@ -2866,7 +2803,7 @@
           </mc:Choice>
           <mc:Fallback>
             <w:pict>
-              <v:shape w14:anchorId="242506A2" id="_x0000_s1029" type="#_x0000_t202" style="position:absolute;margin-left:229.2pt;margin-top:0;width:275.4pt;height:316.2pt;z-index:251665408;visibility:visible;mso-wrap-style:square;mso-width-percent:0;mso-height-percent:0;mso-wrap-distance-left:9pt;mso-wrap-distance-top:3.6pt;mso-wrap-distance-right:9pt;mso-wrap-distance-bottom:3.6pt;mso-position-horizontal:absolute;mso-position-horizontal-relative:text;mso-position-vertical:absolute;mso-position-vertical-relative:text;mso-width-percent:0;mso-height-percent:0;mso-width-relative:margin;mso-height-relative:margin;v-text-anchor:top" o:gfxdata="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" stroked="f">
+              <v:shape w14:anchorId="242506A2" id="_x0000_s1029" type="#_x0000_t202" style="position:absolute;margin-left:229.2pt;margin-top:15.6pt;width:275.4pt;height:357pt;z-index:251665408;visibility:visible;mso-wrap-style:square;mso-width-percent:0;mso-height-percent:0;mso-wrap-distance-left:9pt;mso-wrap-distance-top:3.6pt;mso-wrap-distance-right:9pt;mso-wrap-distance-bottom:3.6pt;mso-position-horizontal:absolute;mso-position-horizontal-relative:text;mso-position-vertical:absolute;mso-position-vertical-relative:text;mso-width-percent:0;mso-height-percent:0;mso-width-relative:margin;mso-height-relative:margin;v-text-anchor:top" o:gfxdata="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" stroked="f">
                 <v:textbox>
                   <w:txbxContent>
                     <w:p>
@@ -3168,7 +3105,7 @@
                       <w:pPr>
                         <w:ind w:firstLine="440"/>
                         <w:rPr>
-                          <w:rFonts w:ascii="Courier New" w:hAnsi="Courier New" w:cs="Courier New"/>
+                          <w:rFonts w:ascii="Courier New" w:hAnsi="Courier New" w:cs="Courier New" w:hint="eastAsia"/>
                           <w:color w:val="000000"/>
                           <w:kern w:val="0"/>
                           <w:sz w:val="22"/>
@@ -3188,34 +3125,11 @@
                       <w:pPr>
                         <w:ind w:firstLine="440"/>
                         <w:rPr>
-                          <w:rFonts w:ascii="Courier New" w:hAnsi="Courier New" w:cs="Courier New"/>
-                          <w:color w:val="000000"/>
-                          <w:kern w:val="0"/>
-                          <w:sz w:val="22"/>
-                        </w:rPr>
-                      </w:pPr>
-                      <w:r>
-                        <w:rPr>
-                          <w:rFonts w:ascii="Courier New" w:hAnsi="Courier New" w:cs="Courier New"/>
-                          <w:color w:val="000000"/>
-                          <w:kern w:val="0"/>
-                          <w:sz w:val="22"/>
-                        </w:rPr>
-                        <w:t>3 2 1 (deleted)</w:t>
-                      </w:r>
-                      <w:r>
-                        <w:rPr>
-                          <w:rFonts w:ascii="Courier New" w:hAnsi="Courier New" w:cs="Courier New"/>
-                          <w:color w:val="000000"/>
-                          <w:kern w:val="0"/>
-                          <w:sz w:val="22"/>
-                        </w:rPr>
-                        <w:t>)</w:t>
-                      </w:r>
-                    </w:p>
-                    <w:p>
-                      <w:pPr>
-                        <w:ind w:firstLine="440"/>
+                          <w:rFonts w:ascii="Courier New" w:hAnsi="Courier New" w:cs="Courier New" w:hint="eastAsia"/>
+                          <w:color w:val="000000"/>
+                          <w:kern w:val="0"/>
+                          <w:sz w:val="22"/>
+                        </w:rPr>
                       </w:pPr>
                       <w:r>
                         <w:rPr>
@@ -3234,6 +3148,79 @@
             </w:pict>
           </mc:Fallback>
         </mc:AlternateContent>
+      </w:r>
+    </w:p>
+    <w:p>
+      <w:pPr>
+        <w:widowControl/>
+        <w:spacing w:line="240" w:lineRule="auto"/>
+        <w:ind w:firstLineChars="0" w:firstLine="0"/>
+        <w:rPr>
+          <w:rFonts w:ascii="宋体" w:hAnsi="宋体" w:cs="宋体"/>
+          <w:kern w:val="0"/>
+          <w:sz w:val="15"/>
+          <w:szCs w:val="15"/>
+        </w:rPr>
+      </w:pPr>
+      <w:r>
+        <w:rPr>
+          <w:noProof/>
+        </w:rPr>
+        <w:drawing>
+          <wp:anchor distT="0" distB="0" distL="114300" distR="114300" simplePos="0" relativeHeight="251670528" behindDoc="0" locked="0" layoutInCell="1" allowOverlap="1" wp14:anchorId="6BF36FD3" wp14:editId="5DA8BF48">
+            <wp:simplePos x="0" y="0"/>
+            <wp:positionH relativeFrom="column">
+              <wp:posOffset>-601980</wp:posOffset>
+            </wp:positionH>
+            <wp:positionV relativeFrom="paragraph">
+              <wp:posOffset>4754880</wp:posOffset>
+            </wp:positionV>
+            <wp:extent cx="4475381" cy="3162300"/>
+            <wp:effectExtent l="0" t="0" r="1905" b="0"/>
+            <wp:wrapSquare wrapText="bothSides"/>
+            <wp:docPr id="14" name="图片 14"/>
+            <wp:cNvGraphicFramePr>
+              <a:graphicFrameLocks xmlns:a="http://schemas.openxmlformats.org/drawingml/2006/main" noChangeAspect="1"/>
+            </wp:cNvGraphicFramePr>
+            <a:graphic xmlns:a="http://schemas.openxmlformats.org/drawingml/2006/main">
+              <a:graphicData uri="http://schemas.openxmlformats.org/drawingml/2006/picture">
+                <pic:pic xmlns:pic="http://schemas.openxmlformats.org/drawingml/2006/picture">
+                  <pic:nvPicPr>
+                    <pic:cNvPr id="1" name=""/>
+                    <pic:cNvPicPr/>
+                  </pic:nvPicPr>
+                  <pic:blipFill>
+                    <a:blip r:embed="rId8">
+                      <a:extLst>
+                        <a:ext uri="{28A0092B-C50C-407E-A947-70E740481C1C}">
+                          <a14:useLocalDpi xmlns:a14="http://schemas.microsoft.com/office/drawing/2010/main" val="0"/>
+                        </a:ext>
+                      </a:extLst>
+                    </a:blip>
+                    <a:stretch>
+                      <a:fillRect/>
+                    </a:stretch>
+                  </pic:blipFill>
+                  <pic:spPr>
+                    <a:xfrm>
+                      <a:off x="0" y="0"/>
+                      <a:ext cx="4475381" cy="3162300"/>
+                    </a:xfrm>
+                    <a:prstGeom prst="rect">
+                      <a:avLst/>
+                    </a:prstGeom>
+                  </pic:spPr>
+                </pic:pic>
+              </a:graphicData>
+            </a:graphic>
+            <wp14:sizeRelH relativeFrom="page">
+              <wp14:pctWidth>0</wp14:pctWidth>
+            </wp14:sizeRelH>
+            <wp14:sizeRelV relativeFrom="page">
+              <wp14:pctHeight>0</wp14:pctHeight>
+            </wp14:sizeRelV>
+          </wp:anchor>
+        </w:drawing>
       </w:r>
       <w:r>
         <w:rPr>
@@ -3257,6 +3244,1168 @@
           <w:szCs w:val="15"/>
         </w:rPr>
       </w:pPr>
+      <w:r>
+        <w:rPr>
+          <w:rFonts w:ascii="宋体" w:hAnsi="宋体" w:cs="宋体"/>
+          <w:noProof/>
+          <w:kern w:val="0"/>
+          <w:sz w:val="15"/>
+          <w:szCs w:val="15"/>
+        </w:rPr>
+        <mc:AlternateContent>
+          <mc:Choice Requires="wps">
+            <w:drawing>
+              <wp:anchor distT="45720" distB="45720" distL="114300" distR="114300" simplePos="0" relativeHeight="251668480" behindDoc="0" locked="0" layoutInCell="1" allowOverlap="1" wp14:anchorId="4067B9A2" wp14:editId="6697F906">
+                <wp:simplePos x="0" y="0"/>
+                <wp:positionH relativeFrom="column">
+                  <wp:posOffset>2910840</wp:posOffset>
+                </wp:positionH>
+                <wp:positionV relativeFrom="paragraph">
+                  <wp:posOffset>198120</wp:posOffset>
+                </wp:positionV>
+                <wp:extent cx="3497580" cy="3398520"/>
+                <wp:effectExtent l="0" t="0" r="7620" b="0"/>
+                <wp:wrapSquare wrapText="bothSides"/>
+                <wp:docPr id="7" name="文本框 2"/>
+                <wp:cNvGraphicFramePr>
+                  <a:graphicFrameLocks xmlns:a="http://schemas.openxmlformats.org/drawingml/2006/main"/>
+                </wp:cNvGraphicFramePr>
+                <a:graphic xmlns:a="http://schemas.openxmlformats.org/drawingml/2006/main">
+                  <a:graphicData uri="http://schemas.microsoft.com/office/word/2010/wordprocessingShape">
+                    <wps:wsp>
+                      <wps:cNvSpPr txBox="1">
+                        <a:spLocks noChangeArrowheads="1"/>
+                      </wps:cNvSpPr>
+                      <wps:spPr bwMode="auto">
+                        <a:xfrm>
+                          <a:off x="0" y="0"/>
+                          <a:ext cx="3497580" cy="3398520"/>
+                        </a:xfrm>
+                        <a:prstGeom prst="rect">
+                          <a:avLst/>
+                        </a:prstGeom>
+                        <a:solidFill>
+                          <a:srgbClr val="FFFFFF"/>
+                        </a:solidFill>
+                        <a:ln w="9525">
+                          <a:noFill/>
+                          <a:miter lim="800000"/>
+                          <a:headEnd/>
+                          <a:tailEnd/>
+                        </a:ln>
+                      </wps:spPr>
+                      <wps:txbx>
+                        <w:txbxContent>
+                          <w:p>
+                            <w:pPr>
+                              <w:pStyle w:val="ab"/>
+                              <w:spacing w:before="0" w:beforeAutospacing="0" w:after="0" w:afterAutospacing="0"/>
+                            </w:pPr>
+                            <w:r>
+                              <w:rPr>
+                                <w:rFonts w:ascii="Arial" w:hAnsi="Arial" w:cs="Arial"/>
+                                <w:color w:val="000000"/>
+                                <w:sz w:val="22"/>
+                                <w:szCs w:val="22"/>
+                              </w:rPr>
+                              <w:t>output:</w:t>
+                            </w:r>
+                          </w:p>
+                          <w:p>
+                            <w:pPr>
+                              <w:ind w:firstLine="440"/>
+                              <w:rPr>
+                                <w:rFonts w:ascii="Courier New" w:hAnsi="Courier New" w:cs="Courier New"/>
+                                <w:color w:val="000000"/>
+                                <w:kern w:val="0"/>
+                                <w:sz w:val="22"/>
+                              </w:rPr>
+                            </w:pPr>
+                            <w:r>
+                              <w:rPr>
+                                <w:rFonts w:ascii="Courier New" w:hAnsi="Courier New" w:cs="Courier New"/>
+                                <w:color w:val="000000"/>
+                                <w:kern w:val="0"/>
+                                <w:sz w:val="22"/>
+                              </w:rPr>
+                              <w:t>1 (inserted)</w:t>
+                            </w:r>
+                          </w:p>
+                          <w:p>
+                            <w:pPr>
+                              <w:ind w:firstLine="440"/>
+                              <w:rPr>
+                                <w:rFonts w:ascii="Courier New" w:hAnsi="Courier New" w:cs="Courier New"/>
+                                <w:color w:val="000000"/>
+                                <w:kern w:val="0"/>
+                                <w:sz w:val="22"/>
+                              </w:rPr>
+                            </w:pPr>
+                            <w:r>
+                              <w:rPr>
+                                <w:rFonts w:ascii="Courier New" w:hAnsi="Courier New" w:cs="Courier New"/>
+                                <w:color w:val="000000"/>
+                                <w:kern w:val="0"/>
+                                <w:sz w:val="22"/>
+                              </w:rPr>
+                              <w:t>1 2 (inserted)</w:t>
+                            </w:r>
+                          </w:p>
+                          <w:p>
+                            <w:pPr>
+                              <w:ind w:firstLine="440"/>
+                              <w:rPr>
+                                <w:rFonts w:ascii="Courier New" w:hAnsi="Courier New" w:cs="Courier New"/>
+                                <w:color w:val="000000"/>
+                                <w:kern w:val="0"/>
+                                <w:sz w:val="22"/>
+                              </w:rPr>
+                            </w:pPr>
+                            <w:r>
+                              <w:rPr>
+                                <w:rFonts w:ascii="Courier New" w:hAnsi="Courier New" w:cs="Courier New"/>
+                                <w:color w:val="000000"/>
+                                <w:kern w:val="0"/>
+                                <w:sz w:val="22"/>
+                              </w:rPr>
+                              <w:t>1 2 3 (inserted)</w:t>
+                            </w:r>
+                          </w:p>
+                          <w:p>
+                            <w:pPr>
+                              <w:ind w:firstLine="440"/>
+                              <w:rPr>
+                                <w:rFonts w:ascii="Courier New" w:hAnsi="Courier New" w:cs="Courier New"/>
+                                <w:color w:val="000000"/>
+                                <w:kern w:val="0"/>
+                                <w:sz w:val="22"/>
+                              </w:rPr>
+                            </w:pPr>
+                            <w:r>
+                              <w:rPr>
+                                <w:rFonts w:ascii="Courier New" w:hAnsi="Courier New" w:cs="Courier New"/>
+                                <w:color w:val="000000"/>
+                                <w:kern w:val="0"/>
+                                <w:sz w:val="22"/>
+                              </w:rPr>
+                              <w:t>2 3 4 (inserted)</w:t>
+                            </w:r>
+                          </w:p>
+                          <w:p>
+                            <w:pPr>
+                              <w:ind w:firstLine="440"/>
+                              <w:rPr>
+                                <w:rFonts w:ascii="Courier New" w:hAnsi="Courier New" w:cs="Courier New"/>
+                                <w:color w:val="000000"/>
+                                <w:kern w:val="0"/>
+                                <w:sz w:val="22"/>
+                              </w:rPr>
+                            </w:pPr>
+                            <w:r>
+                              <w:rPr>
+                                <w:rFonts w:ascii="Courier New" w:hAnsi="Courier New" w:cs="Courier New"/>
+                                <w:color w:val="000000"/>
+                                <w:kern w:val="0"/>
+                                <w:sz w:val="22"/>
+                              </w:rPr>
+                              <w:t>2 3 4 (found)</w:t>
+                            </w:r>
+                          </w:p>
+                          <w:p>
+                            <w:pPr>
+                              <w:ind w:firstLine="440"/>
+                              <w:rPr>
+                                <w:rFonts w:ascii="Courier New" w:hAnsi="Courier New" w:cs="Courier New"/>
+                                <w:color w:val="000000"/>
+                                <w:kern w:val="0"/>
+                                <w:sz w:val="22"/>
+                              </w:rPr>
+                            </w:pPr>
+                            <w:r>
+                              <w:rPr>
+                                <w:rFonts w:ascii="Courier New" w:hAnsi="Courier New" w:cs="Courier New"/>
+                                <w:color w:val="000000"/>
+                                <w:kern w:val="0"/>
+                                <w:sz w:val="22"/>
+                              </w:rPr>
+                              <w:t>2 3 4 (deleted)</w:t>
+                            </w:r>
+                          </w:p>
+                          <w:p>
+                            <w:pPr>
+                              <w:ind w:firstLine="440"/>
+                              <w:rPr>
+                                <w:rFonts w:ascii="Courier New" w:hAnsi="Courier New" w:cs="Courier New"/>
+                                <w:color w:val="000000"/>
+                                <w:kern w:val="0"/>
+                                <w:sz w:val="22"/>
+                              </w:rPr>
+                            </w:pPr>
+                            <w:r>
+                              <w:rPr>
+                                <w:rFonts w:ascii="Courier New" w:hAnsi="Courier New" w:cs="Courier New"/>
+                                <w:color w:val="000000"/>
+                                <w:kern w:val="0"/>
+                                <w:sz w:val="22"/>
+                              </w:rPr>
+                              <w:t>2 3 (deleted)</w:t>
+                            </w:r>
+                          </w:p>
+                          <w:p>
+                            <w:pPr>
+                              <w:ind w:firstLine="440"/>
+                              <w:rPr>
+                                <w:rFonts w:ascii="Courier New" w:hAnsi="Courier New" w:cs="Courier New"/>
+                                <w:color w:val="000000"/>
+                                <w:kern w:val="0"/>
+                                <w:sz w:val="22"/>
+                              </w:rPr>
+                            </w:pPr>
+                            <w:r>
+                              <w:rPr>
+                                <w:rFonts w:ascii="Courier New" w:hAnsi="Courier New" w:cs="Courier New"/>
+                                <w:color w:val="000000"/>
+                                <w:kern w:val="0"/>
+                                <w:sz w:val="22"/>
+                              </w:rPr>
+                              <w:t>2 (deleted)</w:t>
+                            </w:r>
+                          </w:p>
+                          <w:p>
+                            <w:pPr>
+                              <w:ind w:firstLine="440"/>
+                              <w:rPr>
+                                <w:rFonts w:ascii="Courier New" w:hAnsi="Courier New" w:cs="Courier New"/>
+                                <w:color w:val="000000"/>
+                                <w:kern w:val="0"/>
+                                <w:sz w:val="22"/>
+                              </w:rPr>
+                            </w:pPr>
+                            <w:r>
+                              <w:rPr>
+                                <w:rFonts w:ascii="Courier New" w:hAnsi="Courier New" w:cs="Courier New"/>
+                                <w:color w:val="000000"/>
+                                <w:kern w:val="0"/>
+                                <w:sz w:val="22"/>
+                              </w:rPr>
+                              <w:t>1 (deleted)</w:t>
+                            </w:r>
+                          </w:p>
+                          <w:p>
+                            <w:pPr>
+                              <w:ind w:firstLine="440"/>
+                              <w:rPr>
+                                <w:rFonts w:ascii="Courier New" w:hAnsi="Courier New" w:cs="Courier New"/>
+                                <w:color w:val="000000"/>
+                                <w:kern w:val="0"/>
+                                <w:sz w:val="22"/>
+                              </w:rPr>
+                            </w:pPr>
+                            <w:r>
+                              <w:rPr>
+                                <w:rFonts w:ascii="Courier New" w:hAnsi="Courier New" w:cs="Courier New"/>
+                                <w:color w:val="000000"/>
+                                <w:kern w:val="0"/>
+                                <w:sz w:val="22"/>
+                              </w:rPr>
+                              <w:t>(not found!)</w:t>
+                            </w:r>
+                          </w:p>
+                          <w:p>
+                            <w:pPr>
+                              <w:ind w:firstLine="440"/>
+                              <w:rPr>
+                                <w:rFonts w:ascii="Courier New" w:hAnsi="Courier New" w:cs="Courier New"/>
+                                <w:color w:val="000000"/>
+                                <w:kern w:val="0"/>
+                                <w:sz w:val="22"/>
+                              </w:rPr>
+                            </w:pPr>
+                            <w:r>
+                              <w:rPr>
+                                <w:rFonts w:ascii="Courier New" w:hAnsi="Courier New" w:cs="Courier New"/>
+                                <w:color w:val="000000"/>
+                                <w:kern w:val="0"/>
+                                <w:sz w:val="22"/>
+                              </w:rPr>
+                              <w:t>2 (inserted)</w:t>
+                            </w:r>
+                          </w:p>
+                          <w:p>
+                            <w:pPr>
+                              <w:ind w:firstLine="440"/>
+                            </w:pPr>
+                            <w:r>
+                              <w:rPr>
+                                <w:rFonts w:ascii="Courier New" w:hAnsi="Courier New" w:cs="Courier New"/>
+                                <w:color w:val="000000"/>
+                                <w:kern w:val="0"/>
+                                <w:sz w:val="22"/>
+                              </w:rPr>
+                              <w:t>2 (found)</w:t>
+                            </w:r>
+                          </w:p>
+                        </w:txbxContent>
+                      </wps:txbx>
+                      <wps:bodyPr rot="0" vert="horz" wrap="square" lIns="91440" tIns="45720" rIns="91440" bIns="45720" anchor="t" anchorCtr="0">
+                        <a:noAutofit/>
+                      </wps:bodyPr>
+                    </wps:wsp>
+                  </a:graphicData>
+                </a:graphic>
+                <wp14:sizeRelH relativeFrom="margin">
+                  <wp14:pctWidth>0</wp14:pctWidth>
+                </wp14:sizeRelH>
+                <wp14:sizeRelV relativeFrom="margin">
+                  <wp14:pctHeight>0</wp14:pctHeight>
+                </wp14:sizeRelV>
+              </wp:anchor>
+            </w:drawing>
+          </mc:Choice>
+          <mc:Fallback>
+            <w:pict>
+              <v:shape w14:anchorId="4067B9A2" id="_x0000_s1030" type="#_x0000_t202" style="position:absolute;margin-left:229.2pt;margin-top:15.6pt;width:275.4pt;height:267.6pt;z-index:251668480;visibility:visible;mso-wrap-style:square;mso-width-percent:0;mso-height-percent:0;mso-wrap-distance-left:9pt;mso-wrap-distance-top:3.6pt;mso-wrap-distance-right:9pt;mso-wrap-distance-bottom:3.6pt;mso-position-horizontal:absolute;mso-position-horizontal-relative:text;mso-position-vertical:absolute;mso-position-vertical-relative:text;mso-width-percent:0;mso-height-percent:0;mso-width-relative:margin;mso-height-relative:margin;v-text-anchor:top" o:gfxdata="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" stroked="f">
+                <v:textbox>
+                  <w:txbxContent>
+                    <w:p>
+                      <w:pPr>
+                        <w:pStyle w:val="ab"/>
+                        <w:spacing w:before="0" w:beforeAutospacing="0" w:after="0" w:afterAutospacing="0"/>
+                      </w:pPr>
+                      <w:r>
+                        <w:rPr>
+                          <w:rFonts w:ascii="Arial" w:hAnsi="Arial" w:cs="Arial"/>
+                          <w:color w:val="000000"/>
+                          <w:sz w:val="22"/>
+                          <w:szCs w:val="22"/>
+                        </w:rPr>
+                        <w:t>output:</w:t>
+                      </w:r>
+                    </w:p>
+                    <w:p>
+                      <w:pPr>
+                        <w:ind w:firstLine="440"/>
+                        <w:rPr>
+                          <w:rFonts w:ascii="Courier New" w:hAnsi="Courier New" w:cs="Courier New"/>
+                          <w:color w:val="000000"/>
+                          <w:kern w:val="0"/>
+                          <w:sz w:val="22"/>
+                        </w:rPr>
+                      </w:pPr>
+                      <w:r>
+                        <w:rPr>
+                          <w:rFonts w:ascii="Courier New" w:hAnsi="Courier New" w:cs="Courier New"/>
+                          <w:color w:val="000000"/>
+                          <w:kern w:val="0"/>
+                          <w:sz w:val="22"/>
+                        </w:rPr>
+                        <w:t>1 (inserted)</w:t>
+                      </w:r>
+                    </w:p>
+                    <w:p>
+                      <w:pPr>
+                        <w:ind w:firstLine="440"/>
+                        <w:rPr>
+                          <w:rFonts w:ascii="Courier New" w:hAnsi="Courier New" w:cs="Courier New"/>
+                          <w:color w:val="000000"/>
+                          <w:kern w:val="0"/>
+                          <w:sz w:val="22"/>
+                        </w:rPr>
+                      </w:pPr>
+                      <w:r>
+                        <w:rPr>
+                          <w:rFonts w:ascii="Courier New" w:hAnsi="Courier New" w:cs="Courier New"/>
+                          <w:color w:val="000000"/>
+                          <w:kern w:val="0"/>
+                          <w:sz w:val="22"/>
+                        </w:rPr>
+                        <w:t>1 2 (inserted)</w:t>
+                      </w:r>
+                    </w:p>
+                    <w:p>
+                      <w:pPr>
+                        <w:ind w:firstLine="440"/>
+                        <w:rPr>
+                          <w:rFonts w:ascii="Courier New" w:hAnsi="Courier New" w:cs="Courier New"/>
+                          <w:color w:val="000000"/>
+                          <w:kern w:val="0"/>
+                          <w:sz w:val="22"/>
+                        </w:rPr>
+                      </w:pPr>
+                      <w:r>
+                        <w:rPr>
+                          <w:rFonts w:ascii="Courier New" w:hAnsi="Courier New" w:cs="Courier New"/>
+                          <w:color w:val="000000"/>
+                          <w:kern w:val="0"/>
+                          <w:sz w:val="22"/>
+                        </w:rPr>
+                        <w:t>1 2 3 (inserted)</w:t>
+                      </w:r>
+                    </w:p>
+                    <w:p>
+                      <w:pPr>
+                        <w:ind w:firstLine="440"/>
+                        <w:rPr>
+                          <w:rFonts w:ascii="Courier New" w:hAnsi="Courier New" w:cs="Courier New"/>
+                          <w:color w:val="000000"/>
+                          <w:kern w:val="0"/>
+                          <w:sz w:val="22"/>
+                        </w:rPr>
+                      </w:pPr>
+                      <w:r>
+                        <w:rPr>
+                          <w:rFonts w:ascii="Courier New" w:hAnsi="Courier New" w:cs="Courier New"/>
+                          <w:color w:val="000000"/>
+                          <w:kern w:val="0"/>
+                          <w:sz w:val="22"/>
+                        </w:rPr>
+                        <w:t>2 3 4 (inserted)</w:t>
+                      </w:r>
+                    </w:p>
+                    <w:p>
+                      <w:pPr>
+                        <w:ind w:firstLine="440"/>
+                        <w:rPr>
+                          <w:rFonts w:ascii="Courier New" w:hAnsi="Courier New" w:cs="Courier New"/>
+                          <w:color w:val="000000"/>
+                          <w:kern w:val="0"/>
+                          <w:sz w:val="22"/>
+                        </w:rPr>
+                      </w:pPr>
+                      <w:r>
+                        <w:rPr>
+                          <w:rFonts w:ascii="Courier New" w:hAnsi="Courier New" w:cs="Courier New"/>
+                          <w:color w:val="000000"/>
+                          <w:kern w:val="0"/>
+                          <w:sz w:val="22"/>
+                        </w:rPr>
+                        <w:t>2 3 4 (found)</w:t>
+                      </w:r>
+                    </w:p>
+                    <w:p>
+                      <w:pPr>
+                        <w:ind w:firstLine="440"/>
+                        <w:rPr>
+                          <w:rFonts w:ascii="Courier New" w:hAnsi="Courier New" w:cs="Courier New"/>
+                          <w:color w:val="000000"/>
+                          <w:kern w:val="0"/>
+                          <w:sz w:val="22"/>
+                        </w:rPr>
+                      </w:pPr>
+                      <w:r>
+                        <w:rPr>
+                          <w:rFonts w:ascii="Courier New" w:hAnsi="Courier New" w:cs="Courier New"/>
+                          <w:color w:val="000000"/>
+                          <w:kern w:val="0"/>
+                          <w:sz w:val="22"/>
+                        </w:rPr>
+                        <w:t>2 3 4 (deleted)</w:t>
+                      </w:r>
+                    </w:p>
+                    <w:p>
+                      <w:pPr>
+                        <w:ind w:firstLine="440"/>
+                        <w:rPr>
+                          <w:rFonts w:ascii="Courier New" w:hAnsi="Courier New" w:cs="Courier New"/>
+                          <w:color w:val="000000"/>
+                          <w:kern w:val="0"/>
+                          <w:sz w:val="22"/>
+                        </w:rPr>
+                      </w:pPr>
+                      <w:r>
+                        <w:rPr>
+                          <w:rFonts w:ascii="Courier New" w:hAnsi="Courier New" w:cs="Courier New"/>
+                          <w:color w:val="000000"/>
+                          <w:kern w:val="0"/>
+                          <w:sz w:val="22"/>
+                        </w:rPr>
+                        <w:t>2 3 (deleted)</w:t>
+                      </w:r>
+                    </w:p>
+                    <w:p>
+                      <w:pPr>
+                        <w:ind w:firstLine="440"/>
+                        <w:rPr>
+                          <w:rFonts w:ascii="Courier New" w:hAnsi="Courier New" w:cs="Courier New"/>
+                          <w:color w:val="000000"/>
+                          <w:kern w:val="0"/>
+                          <w:sz w:val="22"/>
+                        </w:rPr>
+                      </w:pPr>
+                      <w:r>
+                        <w:rPr>
+                          <w:rFonts w:ascii="Courier New" w:hAnsi="Courier New" w:cs="Courier New"/>
+                          <w:color w:val="000000"/>
+                          <w:kern w:val="0"/>
+                          <w:sz w:val="22"/>
+                        </w:rPr>
+                        <w:t>2 (deleted)</w:t>
+                      </w:r>
+                    </w:p>
+                    <w:p>
+                      <w:pPr>
+                        <w:ind w:firstLine="440"/>
+                        <w:rPr>
+                          <w:rFonts w:ascii="Courier New" w:hAnsi="Courier New" w:cs="Courier New"/>
+                          <w:color w:val="000000"/>
+                          <w:kern w:val="0"/>
+                          <w:sz w:val="22"/>
+                        </w:rPr>
+                      </w:pPr>
+                      <w:r>
+                        <w:rPr>
+                          <w:rFonts w:ascii="Courier New" w:hAnsi="Courier New" w:cs="Courier New"/>
+                          <w:color w:val="000000"/>
+                          <w:kern w:val="0"/>
+                          <w:sz w:val="22"/>
+                        </w:rPr>
+                        <w:t>1 (deleted)</w:t>
+                      </w:r>
+                    </w:p>
+                    <w:p>
+                      <w:pPr>
+                        <w:ind w:firstLine="440"/>
+                        <w:rPr>
+                          <w:rFonts w:ascii="Courier New" w:hAnsi="Courier New" w:cs="Courier New"/>
+                          <w:color w:val="000000"/>
+                          <w:kern w:val="0"/>
+                          <w:sz w:val="22"/>
+                        </w:rPr>
+                      </w:pPr>
+                      <w:r>
+                        <w:rPr>
+                          <w:rFonts w:ascii="Courier New" w:hAnsi="Courier New" w:cs="Courier New"/>
+                          <w:color w:val="000000"/>
+                          <w:kern w:val="0"/>
+                          <w:sz w:val="22"/>
+                        </w:rPr>
+                        <w:t>(not found!)</w:t>
+                      </w:r>
+                    </w:p>
+                    <w:p>
+                      <w:pPr>
+                        <w:ind w:firstLine="440"/>
+                        <w:rPr>
+                          <w:rFonts w:ascii="Courier New" w:hAnsi="Courier New" w:cs="Courier New"/>
+                          <w:color w:val="000000"/>
+                          <w:kern w:val="0"/>
+                          <w:sz w:val="22"/>
+                        </w:rPr>
+                      </w:pPr>
+                      <w:r>
+                        <w:rPr>
+                          <w:rFonts w:ascii="Courier New" w:hAnsi="Courier New" w:cs="Courier New"/>
+                          <w:color w:val="000000"/>
+                          <w:kern w:val="0"/>
+                          <w:sz w:val="22"/>
+                        </w:rPr>
+                        <w:t>2 (inserted)</w:t>
+                      </w:r>
+                    </w:p>
+                    <w:p>
+                      <w:pPr>
+                        <w:ind w:firstLine="440"/>
+                      </w:pPr>
+                      <w:r>
+                        <w:rPr>
+                          <w:rFonts w:ascii="Courier New" w:hAnsi="Courier New" w:cs="Courier New"/>
+                          <w:color w:val="000000"/>
+                          <w:kern w:val="0"/>
+                          <w:sz w:val="22"/>
+                        </w:rPr>
+                        <w:t>2 (found)</w:t>
+                      </w:r>
+                    </w:p>
+                  </w:txbxContent>
+                </v:textbox>
+                <w10:wrap type="square"/>
+              </v:shape>
+            </w:pict>
+          </mc:Fallback>
+        </mc:AlternateContent>
+      </w:r>
+      <w:r>
+        <w:rPr>
+          <w:rFonts w:ascii="宋体" w:hAnsi="宋体" w:cs="宋体"/>
+          <w:noProof/>
+          <w:kern w:val="0"/>
+          <w:sz w:val="15"/>
+          <w:szCs w:val="15"/>
+        </w:rPr>
+        <mc:AlternateContent>
+          <mc:Choice Requires="wps">
+            <w:drawing>
+              <wp:anchor distT="45720" distB="45720" distL="114300" distR="114300" simplePos="0" relativeHeight="251669504" behindDoc="0" locked="0" layoutInCell="1" allowOverlap="1" wp14:anchorId="17F8856B" wp14:editId="48431F33">
+                <wp:simplePos x="0" y="0"/>
+                <wp:positionH relativeFrom="column">
+                  <wp:posOffset>-670560</wp:posOffset>
+                </wp:positionH>
+                <wp:positionV relativeFrom="paragraph">
+                  <wp:posOffset>236220</wp:posOffset>
+                </wp:positionV>
+                <wp:extent cx="3497580" cy="3360420"/>
+                <wp:effectExtent l="0" t="0" r="7620" b="0"/>
+                <wp:wrapSquare wrapText="bothSides"/>
+                <wp:docPr id="6" name="文本框 2"/>
+                <wp:cNvGraphicFramePr>
+                  <a:graphicFrameLocks xmlns:a="http://schemas.openxmlformats.org/drawingml/2006/main"/>
+                </wp:cNvGraphicFramePr>
+                <a:graphic xmlns:a="http://schemas.openxmlformats.org/drawingml/2006/main">
+                  <a:graphicData uri="http://schemas.microsoft.com/office/word/2010/wordprocessingShape">
+                    <wps:wsp>
+                      <wps:cNvSpPr txBox="1">
+                        <a:spLocks noChangeArrowheads="1"/>
+                      </wps:cNvSpPr>
+                      <wps:spPr bwMode="auto">
+                        <a:xfrm>
+                          <a:off x="0" y="0"/>
+                          <a:ext cx="3497580" cy="3360420"/>
+                        </a:xfrm>
+                        <a:prstGeom prst="rect">
+                          <a:avLst/>
+                        </a:prstGeom>
+                        <a:solidFill>
+                          <a:srgbClr val="FFFFFF"/>
+                        </a:solidFill>
+                        <a:ln w="9525">
+                          <a:noFill/>
+                          <a:miter lim="800000"/>
+                          <a:headEnd/>
+                          <a:tailEnd/>
+                        </a:ln>
+                      </wps:spPr>
+                      <wps:txbx>
+                        <w:txbxContent>
+                          <w:p>
+                            <w:pPr>
+                              <w:pStyle w:val="ab"/>
+                              <w:spacing w:before="0" w:beforeAutospacing="0" w:after="0" w:afterAutospacing="0"/>
+                              <w:ind w:firstLine="440"/>
+                            </w:pPr>
+                            <w:r>
+                              <w:rPr>
+                                <w:rFonts w:ascii="Arial" w:hAnsi="Arial" w:cs="Arial"/>
+                                <w:color w:val="000000"/>
+                                <w:sz w:val="22"/>
+                                <w:szCs w:val="22"/>
+                              </w:rPr>
+                              <w:t>input:</w:t>
+                            </w:r>
+                          </w:p>
+                          <w:p>
+                            <w:pPr>
+                              <w:ind w:firstLine="440"/>
+                              <w:rPr>
+                                <w:rFonts w:ascii="Courier New" w:hAnsi="Courier New" w:cs="Courier New"/>
+                                <w:color w:val="000000"/>
+                                <w:kern w:val="0"/>
+                                <w:sz w:val="22"/>
+                              </w:rPr>
+                            </w:pPr>
+                            <w:r>
+                              <w:rPr>
+                                <w:rFonts w:ascii="Courier New" w:hAnsi="Courier New" w:cs="Courier New"/>
+                                <w:color w:val="000000"/>
+                                <w:kern w:val="0"/>
+                                <w:sz w:val="22"/>
+                              </w:rPr>
+                              <w:t>insert 1</w:t>
+                            </w:r>
+                          </w:p>
+                          <w:p>
+                            <w:pPr>
+                              <w:ind w:firstLine="440"/>
+                              <w:rPr>
+                                <w:rFonts w:ascii="Courier New" w:hAnsi="Courier New" w:cs="Courier New"/>
+                                <w:color w:val="000000"/>
+                                <w:kern w:val="0"/>
+                                <w:sz w:val="22"/>
+                              </w:rPr>
+                            </w:pPr>
+                            <w:r>
+                              <w:rPr>
+                                <w:rFonts w:ascii="Courier New" w:hAnsi="Courier New" w:cs="Courier New"/>
+                                <w:color w:val="000000"/>
+                                <w:kern w:val="0"/>
+                                <w:sz w:val="22"/>
+                              </w:rPr>
+                              <w:t>insert 2</w:t>
+                            </w:r>
+                          </w:p>
+                          <w:p>
+                            <w:pPr>
+                              <w:ind w:firstLine="440"/>
+                              <w:rPr>
+                                <w:rFonts w:ascii="Courier New" w:hAnsi="Courier New" w:cs="Courier New"/>
+                                <w:color w:val="000000"/>
+                                <w:kern w:val="0"/>
+                                <w:sz w:val="22"/>
+                              </w:rPr>
+                            </w:pPr>
+                            <w:r>
+                              <w:rPr>
+                                <w:rFonts w:ascii="Courier New" w:hAnsi="Courier New" w:cs="Courier New"/>
+                                <w:color w:val="000000"/>
+                                <w:kern w:val="0"/>
+                                <w:sz w:val="22"/>
+                              </w:rPr>
+                              <w:t>insert 3</w:t>
+                            </w:r>
+                          </w:p>
+                          <w:p>
+                            <w:pPr>
+                              <w:ind w:firstLine="440"/>
+                              <w:rPr>
+                                <w:rFonts w:ascii="Courier New" w:hAnsi="Courier New" w:cs="Courier New"/>
+                                <w:color w:val="000000"/>
+                                <w:kern w:val="0"/>
+                                <w:sz w:val="22"/>
+                              </w:rPr>
+                            </w:pPr>
+                            <w:r>
+                              <w:rPr>
+                                <w:rFonts w:ascii="Courier New" w:hAnsi="Courier New" w:cs="Courier New"/>
+                                <w:color w:val="000000"/>
+                                <w:kern w:val="0"/>
+                                <w:sz w:val="22"/>
+                              </w:rPr>
+                              <w:t>insert 4</w:t>
+                            </w:r>
+                          </w:p>
+                          <w:p>
+                            <w:pPr>
+                              <w:ind w:firstLine="440"/>
+                              <w:rPr>
+                                <w:rFonts w:ascii="Courier New" w:hAnsi="Courier New" w:cs="Courier New"/>
+                                <w:color w:val="000000"/>
+                                <w:kern w:val="0"/>
+                                <w:sz w:val="22"/>
+                              </w:rPr>
+                            </w:pPr>
+                            <w:r>
+                              <w:rPr>
+                                <w:rFonts w:ascii="Courier New" w:hAnsi="Courier New" w:cs="Courier New"/>
+                                <w:color w:val="000000"/>
+                                <w:kern w:val="0"/>
+                                <w:sz w:val="22"/>
+                              </w:rPr>
+                              <w:t>find 4</w:t>
+                            </w:r>
+                          </w:p>
+                          <w:p>
+                            <w:pPr>
+                              <w:ind w:firstLine="440"/>
+                              <w:rPr>
+                                <w:rFonts w:ascii="Courier New" w:hAnsi="Courier New" w:cs="Courier New"/>
+                                <w:color w:val="000000"/>
+                                <w:kern w:val="0"/>
+                                <w:sz w:val="22"/>
+                              </w:rPr>
+                            </w:pPr>
+                            <w:r>
+                              <w:rPr>
+                                <w:rFonts w:ascii="Courier New" w:hAnsi="Courier New" w:cs="Courier New"/>
+                                <w:color w:val="000000"/>
+                                <w:kern w:val="0"/>
+                                <w:sz w:val="22"/>
+                              </w:rPr>
+                              <w:t>delete 4</w:t>
+                            </w:r>
+                          </w:p>
+                          <w:p>
+                            <w:pPr>
+                              <w:ind w:firstLine="440"/>
+                              <w:rPr>
+                                <w:rFonts w:ascii="Courier New" w:hAnsi="Courier New" w:cs="Courier New"/>
+                                <w:color w:val="000000"/>
+                                <w:kern w:val="0"/>
+                                <w:sz w:val="22"/>
+                              </w:rPr>
+                            </w:pPr>
+                            <w:r>
+                              <w:rPr>
+                                <w:rFonts w:ascii="Courier New" w:hAnsi="Courier New" w:cs="Courier New"/>
+                                <w:color w:val="000000"/>
+                                <w:kern w:val="0"/>
+                                <w:sz w:val="22"/>
+                              </w:rPr>
+                              <w:t>delete 3</w:t>
+                            </w:r>
+                          </w:p>
+                          <w:p>
+                            <w:pPr>
+                              <w:ind w:firstLine="440"/>
+                              <w:rPr>
+                                <w:rFonts w:ascii="Courier New" w:hAnsi="Courier New" w:cs="Courier New"/>
+                                <w:color w:val="000000"/>
+                                <w:kern w:val="0"/>
+                                <w:sz w:val="22"/>
+                              </w:rPr>
+                            </w:pPr>
+                            <w:r>
+                              <w:rPr>
+                                <w:rFonts w:ascii="Courier New" w:hAnsi="Courier New" w:cs="Courier New"/>
+                                <w:color w:val="000000"/>
+                                <w:kern w:val="0"/>
+                                <w:sz w:val="22"/>
+                              </w:rPr>
+                              <w:t>delete 2</w:t>
+                            </w:r>
+                          </w:p>
+                          <w:p>
+                            <w:pPr>
+                              <w:ind w:firstLine="440"/>
+                              <w:rPr>
+                                <w:rFonts w:ascii="Courier New" w:hAnsi="Courier New" w:cs="Courier New"/>
+                                <w:color w:val="000000"/>
+                                <w:kern w:val="0"/>
+                                <w:sz w:val="22"/>
+                              </w:rPr>
+                            </w:pPr>
+                            <w:r>
+                              <w:rPr>
+                                <w:rFonts w:ascii="Courier New" w:hAnsi="Courier New" w:cs="Courier New"/>
+                                <w:color w:val="000000"/>
+                                <w:kern w:val="0"/>
+                                <w:sz w:val="22"/>
+                              </w:rPr>
+                              <w:t>delete 1</w:t>
+                            </w:r>
+                          </w:p>
+                          <w:p>
+                            <w:pPr>
+                              <w:ind w:firstLine="440"/>
+                              <w:rPr>
+                                <w:rFonts w:ascii="Courier New" w:hAnsi="Courier New" w:cs="Courier New"/>
+                                <w:color w:val="000000"/>
+                                <w:kern w:val="0"/>
+                                <w:sz w:val="22"/>
+                              </w:rPr>
+                            </w:pPr>
+                            <w:r>
+                              <w:rPr>
+                                <w:rFonts w:ascii="Courier New" w:hAnsi="Courier New" w:cs="Courier New"/>
+                                <w:color w:val="000000"/>
+                                <w:kern w:val="0"/>
+                                <w:sz w:val="22"/>
+                              </w:rPr>
+                              <w:t>find 2</w:t>
+                            </w:r>
+                          </w:p>
+                          <w:p>
+                            <w:pPr>
+                              <w:ind w:firstLine="440"/>
+                              <w:rPr>
+                                <w:rFonts w:ascii="Courier New" w:hAnsi="Courier New" w:cs="Courier New"/>
+                                <w:color w:val="000000"/>
+                                <w:kern w:val="0"/>
+                                <w:sz w:val="22"/>
+                              </w:rPr>
+                            </w:pPr>
+                            <w:r>
+                              <w:rPr>
+                                <w:rFonts w:ascii="Courier New" w:hAnsi="Courier New" w:cs="Courier New"/>
+                                <w:color w:val="000000"/>
+                                <w:kern w:val="0"/>
+                                <w:sz w:val="22"/>
+                              </w:rPr>
+                              <w:t>insert 2</w:t>
+                            </w:r>
+                          </w:p>
+                          <w:p>
+                            <w:pPr>
+                              <w:ind w:firstLine="440"/>
+                            </w:pPr>
+                            <w:r>
+                              <w:rPr>
+                                <w:rFonts w:ascii="Courier New" w:hAnsi="Courier New" w:cs="Courier New"/>
+                                <w:color w:val="000000"/>
+                                <w:kern w:val="0"/>
+                                <w:sz w:val="22"/>
+                              </w:rPr>
+                              <w:t>find 2</w:t>
+                            </w:r>
+                          </w:p>
+                        </w:txbxContent>
+                      </wps:txbx>
+                      <wps:bodyPr rot="0" vert="horz" wrap="square" lIns="91440" tIns="45720" rIns="91440" bIns="45720" anchor="t" anchorCtr="0">
+                        <a:noAutofit/>
+                      </wps:bodyPr>
+                    </wps:wsp>
+                  </a:graphicData>
+                </a:graphic>
+                <wp14:sizeRelH relativeFrom="margin">
+                  <wp14:pctWidth>0</wp14:pctWidth>
+                </wp14:sizeRelH>
+                <wp14:sizeRelV relativeFrom="margin">
+                  <wp14:pctHeight>0</wp14:pctHeight>
+                </wp14:sizeRelV>
+              </wp:anchor>
+            </w:drawing>
+          </mc:Choice>
+          <mc:Fallback>
+            <w:pict>
+              <v:shape w14:anchorId="17F8856B" id="_x0000_s1031" type="#_x0000_t202" style="position:absolute;margin-left:-52.8pt;margin-top:18.6pt;width:275.4pt;height:264.6pt;z-index:251669504;visibility:visible;mso-wrap-style:square;mso-width-percent:0;mso-height-percent:0;mso-wrap-distance-left:9pt;mso-wrap-distance-top:3.6pt;mso-wrap-distance-right:9pt;mso-wrap-distance-bottom:3.6pt;mso-position-horizontal:absolute;mso-position-horizontal-relative:text;mso-position-vertical:absolute;mso-position-vertical-relative:text;mso-width-percent:0;mso-height-percent:0;mso-width-relative:margin;mso-height-relative:margin;v-text-anchor:top" o:gfxdata="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" stroked="f">
+                <v:textbox>
+                  <w:txbxContent>
+                    <w:p>
+                      <w:pPr>
+                        <w:pStyle w:val="ab"/>
+                        <w:spacing w:before="0" w:beforeAutospacing="0" w:after="0" w:afterAutospacing="0"/>
+                        <w:ind w:firstLine="440"/>
+                      </w:pPr>
+                      <w:r>
+                        <w:rPr>
+                          <w:rFonts w:ascii="Arial" w:hAnsi="Arial" w:cs="Arial"/>
+                          <w:color w:val="000000"/>
+                          <w:sz w:val="22"/>
+                          <w:szCs w:val="22"/>
+                        </w:rPr>
+                        <w:t>input:</w:t>
+                      </w:r>
+                    </w:p>
+                    <w:p>
+                      <w:pPr>
+                        <w:ind w:firstLine="440"/>
+                        <w:rPr>
+                          <w:rFonts w:ascii="Courier New" w:hAnsi="Courier New" w:cs="Courier New"/>
+                          <w:color w:val="000000"/>
+                          <w:kern w:val="0"/>
+                          <w:sz w:val="22"/>
+                        </w:rPr>
+                      </w:pPr>
+                      <w:r>
+                        <w:rPr>
+                          <w:rFonts w:ascii="Courier New" w:hAnsi="Courier New" w:cs="Courier New"/>
+                          <w:color w:val="000000"/>
+                          <w:kern w:val="0"/>
+                          <w:sz w:val="22"/>
+                        </w:rPr>
+                        <w:t>insert 1</w:t>
+                      </w:r>
+                    </w:p>
+                    <w:p>
+                      <w:pPr>
+                        <w:ind w:firstLine="440"/>
+                        <w:rPr>
+                          <w:rFonts w:ascii="Courier New" w:hAnsi="Courier New" w:cs="Courier New"/>
+                          <w:color w:val="000000"/>
+                          <w:kern w:val="0"/>
+                          <w:sz w:val="22"/>
+                        </w:rPr>
+                      </w:pPr>
+                      <w:r>
+                        <w:rPr>
+                          <w:rFonts w:ascii="Courier New" w:hAnsi="Courier New" w:cs="Courier New"/>
+                          <w:color w:val="000000"/>
+                          <w:kern w:val="0"/>
+                          <w:sz w:val="22"/>
+                        </w:rPr>
+                        <w:t>insert 2</w:t>
+                      </w:r>
+                    </w:p>
+                    <w:p>
+                      <w:pPr>
+                        <w:ind w:firstLine="440"/>
+                        <w:rPr>
+                          <w:rFonts w:ascii="Courier New" w:hAnsi="Courier New" w:cs="Courier New"/>
+                          <w:color w:val="000000"/>
+                          <w:kern w:val="0"/>
+                          <w:sz w:val="22"/>
+                        </w:rPr>
+                      </w:pPr>
+                      <w:r>
+                        <w:rPr>
+                          <w:rFonts w:ascii="Courier New" w:hAnsi="Courier New" w:cs="Courier New"/>
+                          <w:color w:val="000000"/>
+                          <w:kern w:val="0"/>
+                          <w:sz w:val="22"/>
+                        </w:rPr>
+                        <w:t>insert 3</w:t>
+                      </w:r>
+                    </w:p>
+                    <w:p>
+                      <w:pPr>
+                        <w:ind w:firstLine="440"/>
+                        <w:rPr>
+                          <w:rFonts w:ascii="Courier New" w:hAnsi="Courier New" w:cs="Courier New"/>
+                          <w:color w:val="000000"/>
+                          <w:kern w:val="0"/>
+                          <w:sz w:val="22"/>
+                        </w:rPr>
+                      </w:pPr>
+                      <w:r>
+                        <w:rPr>
+                          <w:rFonts w:ascii="Courier New" w:hAnsi="Courier New" w:cs="Courier New"/>
+                          <w:color w:val="000000"/>
+                          <w:kern w:val="0"/>
+                          <w:sz w:val="22"/>
+                        </w:rPr>
+                        <w:t>insert 4</w:t>
+                      </w:r>
+                    </w:p>
+                    <w:p>
+                      <w:pPr>
+                        <w:ind w:firstLine="440"/>
+                        <w:rPr>
+                          <w:rFonts w:ascii="Courier New" w:hAnsi="Courier New" w:cs="Courier New"/>
+                          <w:color w:val="000000"/>
+                          <w:kern w:val="0"/>
+                          <w:sz w:val="22"/>
+                        </w:rPr>
+                      </w:pPr>
+                      <w:r>
+                        <w:rPr>
+                          <w:rFonts w:ascii="Courier New" w:hAnsi="Courier New" w:cs="Courier New"/>
+                          <w:color w:val="000000"/>
+                          <w:kern w:val="0"/>
+                          <w:sz w:val="22"/>
+                        </w:rPr>
+                        <w:t>find 4</w:t>
+                      </w:r>
+                    </w:p>
+                    <w:p>
+                      <w:pPr>
+                        <w:ind w:firstLine="440"/>
+                        <w:rPr>
+                          <w:rFonts w:ascii="Courier New" w:hAnsi="Courier New" w:cs="Courier New"/>
+                          <w:color w:val="000000"/>
+                          <w:kern w:val="0"/>
+                          <w:sz w:val="22"/>
+                        </w:rPr>
+                      </w:pPr>
+                      <w:r>
+                        <w:rPr>
+                          <w:rFonts w:ascii="Courier New" w:hAnsi="Courier New" w:cs="Courier New"/>
+                          <w:color w:val="000000"/>
+                          <w:kern w:val="0"/>
+                          <w:sz w:val="22"/>
+                        </w:rPr>
+                        <w:t>delete 4</w:t>
+                      </w:r>
+                    </w:p>
+                    <w:p>
+                      <w:pPr>
+                        <w:ind w:firstLine="440"/>
+                        <w:rPr>
+                          <w:rFonts w:ascii="Courier New" w:hAnsi="Courier New" w:cs="Courier New"/>
+                          <w:color w:val="000000"/>
+                          <w:kern w:val="0"/>
+                          <w:sz w:val="22"/>
+                        </w:rPr>
+                      </w:pPr>
+                      <w:r>
+                        <w:rPr>
+                          <w:rFonts w:ascii="Courier New" w:hAnsi="Courier New" w:cs="Courier New"/>
+                          <w:color w:val="000000"/>
+                          <w:kern w:val="0"/>
+                          <w:sz w:val="22"/>
+                        </w:rPr>
+                        <w:t>delete 3</w:t>
+                      </w:r>
+                    </w:p>
+                    <w:p>
+                      <w:pPr>
+                        <w:ind w:firstLine="440"/>
+                        <w:rPr>
+                          <w:rFonts w:ascii="Courier New" w:hAnsi="Courier New" w:cs="Courier New"/>
+                          <w:color w:val="000000"/>
+                          <w:kern w:val="0"/>
+                          <w:sz w:val="22"/>
+                        </w:rPr>
+                      </w:pPr>
+                      <w:r>
+                        <w:rPr>
+                          <w:rFonts w:ascii="Courier New" w:hAnsi="Courier New" w:cs="Courier New"/>
+                          <w:color w:val="000000"/>
+                          <w:kern w:val="0"/>
+                          <w:sz w:val="22"/>
+                        </w:rPr>
+                        <w:t>delete 2</w:t>
+                      </w:r>
+                    </w:p>
+                    <w:p>
+                      <w:pPr>
+                        <w:ind w:firstLine="440"/>
+                        <w:rPr>
+                          <w:rFonts w:ascii="Courier New" w:hAnsi="Courier New" w:cs="Courier New"/>
+                          <w:color w:val="000000"/>
+                          <w:kern w:val="0"/>
+                          <w:sz w:val="22"/>
+                        </w:rPr>
+                      </w:pPr>
+                      <w:r>
+                        <w:rPr>
+                          <w:rFonts w:ascii="Courier New" w:hAnsi="Courier New" w:cs="Courier New"/>
+                          <w:color w:val="000000"/>
+                          <w:kern w:val="0"/>
+                          <w:sz w:val="22"/>
+                        </w:rPr>
+                        <w:t>delete 1</w:t>
+                      </w:r>
+                    </w:p>
+                    <w:p>
+                      <w:pPr>
+                        <w:ind w:firstLine="440"/>
+                        <w:rPr>
+                          <w:rFonts w:ascii="Courier New" w:hAnsi="Courier New" w:cs="Courier New"/>
+                          <w:color w:val="000000"/>
+                          <w:kern w:val="0"/>
+                          <w:sz w:val="22"/>
+                        </w:rPr>
+                      </w:pPr>
+                      <w:r>
+                        <w:rPr>
+                          <w:rFonts w:ascii="Courier New" w:hAnsi="Courier New" w:cs="Courier New"/>
+                          <w:color w:val="000000"/>
+                          <w:kern w:val="0"/>
+                          <w:sz w:val="22"/>
+                        </w:rPr>
+                        <w:t>find 2</w:t>
+                      </w:r>
+                    </w:p>
+                    <w:p>
+                      <w:pPr>
+                        <w:ind w:firstLine="440"/>
+                        <w:rPr>
+                          <w:rFonts w:ascii="Courier New" w:hAnsi="Courier New" w:cs="Courier New"/>
+                          <w:color w:val="000000"/>
+                          <w:kern w:val="0"/>
+                          <w:sz w:val="22"/>
+                        </w:rPr>
+                      </w:pPr>
+                      <w:r>
+                        <w:rPr>
+                          <w:rFonts w:ascii="Courier New" w:hAnsi="Courier New" w:cs="Courier New"/>
+                          <w:color w:val="000000"/>
+                          <w:kern w:val="0"/>
+                          <w:sz w:val="22"/>
+                        </w:rPr>
+                        <w:t>insert 2</w:t>
+                      </w:r>
+                    </w:p>
+                    <w:p>
+                      <w:pPr>
+                        <w:ind w:firstLine="440"/>
+                      </w:pPr>
+                      <w:r>
+                        <w:rPr>
+                          <w:rFonts w:ascii="Courier New" w:hAnsi="Courier New" w:cs="Courier New"/>
+                          <w:color w:val="000000"/>
+                          <w:kern w:val="0"/>
+                          <w:sz w:val="22"/>
+                        </w:rPr>
+                        <w:t>find 2</w:t>
+                      </w:r>
+                    </w:p>
+                  </w:txbxContent>
+                </v:textbox>
+                <w10:wrap type="square"/>
+              </v:shape>
+            </w:pict>
+          </mc:Fallback>
+        </mc:AlternateContent>
+      </w:r>
     </w:p>
     <w:p>
       <w:pPr>
@@ -3275,10 +4424,10 @@
           <w:noProof/>
         </w:rPr>
         <w:drawing>
-          <wp:inline distT="0" distB="0" distL="0" distR="0" wp14:anchorId="653EAA0B" wp14:editId="19DF4FD0">
-            <wp:extent cx="2827020" cy="2243678"/>
-            <wp:effectExtent l="0" t="0" r="0" b="4445"/>
-            <wp:docPr id="11" name="图片 11"/>
+          <wp:inline distT="0" distB="0" distL="0" distR="0" wp14:anchorId="683E7A3F" wp14:editId="100A0461">
+            <wp:extent cx="4278464" cy="2659380"/>
+            <wp:effectExtent l="0" t="0" r="8255" b="7620"/>
+            <wp:docPr id="15" name="图片 15"/>
             <wp:cNvGraphicFramePr>
               <a:graphicFrameLocks xmlns:a="http://schemas.openxmlformats.org/drawingml/2006/main" noChangeAspect="1"/>
             </wp:cNvGraphicFramePr>
@@ -3298,7 +4447,7 @@
                   <pic:spPr>
                     <a:xfrm>
                       <a:off x="0" y="0"/>
-                      <a:ext cx="2831272" cy="2247052"/>
+                      <a:ext cx="4289383" cy="2666167"/>
                     </a:xfrm>
                     <a:prstGeom prst="rect">
                       <a:avLst/>
@@ -3309,1168 +4458,6 @@
             </a:graphic>
           </wp:inline>
         </w:drawing>
-      </w:r>
-      <w:r>
-        <w:rPr>
-          <w:rFonts w:ascii="宋体" w:hAnsi="宋体" w:cs="宋体"/>
-          <w:noProof/>
-          <w:kern w:val="0"/>
-          <w:sz w:val="15"/>
-          <w:szCs w:val="15"/>
-        </w:rPr>
-        <mc:AlternateContent>
-          <mc:Choice Requires="wps">
-            <w:drawing>
-              <wp:anchor distT="45720" distB="45720" distL="114300" distR="114300" simplePos="0" relativeHeight="251669504" behindDoc="0" locked="0" layoutInCell="1" allowOverlap="1" wp14:anchorId="17F8856B" wp14:editId="3423119E">
-                <wp:simplePos x="0" y="0"/>
-                <wp:positionH relativeFrom="column">
-                  <wp:posOffset>-670560</wp:posOffset>
-                </wp:positionH>
-                <wp:positionV relativeFrom="paragraph">
-                  <wp:posOffset>38100</wp:posOffset>
-                </wp:positionV>
-                <wp:extent cx="3497580" cy="4015740"/>
-                <wp:effectExtent l="0" t="0" r="7620" b="3810"/>
-                <wp:wrapSquare wrapText="bothSides"/>
-                <wp:docPr id="6" name="文本框 2"/>
-                <wp:cNvGraphicFramePr>
-                  <a:graphicFrameLocks xmlns:a="http://schemas.openxmlformats.org/drawingml/2006/main"/>
-                </wp:cNvGraphicFramePr>
-                <a:graphic xmlns:a="http://schemas.openxmlformats.org/drawingml/2006/main">
-                  <a:graphicData uri="http://schemas.microsoft.com/office/word/2010/wordprocessingShape">
-                    <wps:wsp>
-                      <wps:cNvSpPr txBox="1">
-                        <a:spLocks noChangeArrowheads="1"/>
-                      </wps:cNvSpPr>
-                      <wps:spPr bwMode="auto">
-                        <a:xfrm>
-                          <a:off x="0" y="0"/>
-                          <a:ext cx="3497580" cy="4015740"/>
-                        </a:xfrm>
-                        <a:prstGeom prst="rect">
-                          <a:avLst/>
-                        </a:prstGeom>
-                        <a:solidFill>
-                          <a:srgbClr val="FFFFFF"/>
-                        </a:solidFill>
-                        <a:ln w="9525">
-                          <a:noFill/>
-                          <a:miter lim="800000"/>
-                          <a:headEnd/>
-                          <a:tailEnd/>
-                        </a:ln>
-                      </wps:spPr>
-                      <wps:txbx>
-                        <w:txbxContent>
-                          <w:p>
-                            <w:pPr>
-                              <w:pStyle w:val="ab"/>
-                              <w:spacing w:before="0" w:beforeAutospacing="0" w:after="0" w:afterAutospacing="0"/>
-                              <w:ind w:firstLine="440"/>
-                            </w:pPr>
-                            <w:r>
-                              <w:rPr>
-                                <w:rFonts w:ascii="Arial" w:hAnsi="Arial" w:cs="Arial"/>
-                                <w:color w:val="000000"/>
-                                <w:sz w:val="22"/>
-                                <w:szCs w:val="22"/>
-                              </w:rPr>
-                              <w:t>input:</w:t>
-                            </w:r>
-                          </w:p>
-                          <w:p>
-                            <w:pPr>
-                              <w:ind w:firstLine="440"/>
-                              <w:rPr>
-                                <w:rFonts w:ascii="Courier New" w:hAnsi="Courier New" w:cs="Courier New"/>
-                                <w:color w:val="000000"/>
-                                <w:kern w:val="0"/>
-                                <w:sz w:val="22"/>
-                              </w:rPr>
-                            </w:pPr>
-                            <w:r>
-                              <w:rPr>
-                                <w:rFonts w:ascii="Courier New" w:hAnsi="Courier New" w:cs="Courier New"/>
-                                <w:color w:val="000000"/>
-                                <w:kern w:val="0"/>
-                                <w:sz w:val="22"/>
-                              </w:rPr>
-                              <w:t>insert 1</w:t>
-                            </w:r>
-                          </w:p>
-                          <w:p>
-                            <w:pPr>
-                              <w:ind w:firstLine="440"/>
-                              <w:rPr>
-                                <w:rFonts w:ascii="Courier New" w:hAnsi="Courier New" w:cs="Courier New"/>
-                                <w:color w:val="000000"/>
-                                <w:kern w:val="0"/>
-                                <w:sz w:val="22"/>
-                              </w:rPr>
-                            </w:pPr>
-                            <w:r>
-                              <w:rPr>
-                                <w:rFonts w:ascii="Courier New" w:hAnsi="Courier New" w:cs="Courier New"/>
-                                <w:color w:val="000000"/>
-                                <w:kern w:val="0"/>
-                                <w:sz w:val="22"/>
-                              </w:rPr>
-                              <w:t>insert 2</w:t>
-                            </w:r>
-                          </w:p>
-                          <w:p>
-                            <w:pPr>
-                              <w:ind w:firstLine="440"/>
-                              <w:rPr>
-                                <w:rFonts w:ascii="Courier New" w:hAnsi="Courier New" w:cs="Courier New"/>
-                                <w:color w:val="000000"/>
-                                <w:kern w:val="0"/>
-                                <w:sz w:val="22"/>
-                              </w:rPr>
-                            </w:pPr>
-                            <w:r>
-                              <w:rPr>
-                                <w:rFonts w:ascii="Courier New" w:hAnsi="Courier New" w:cs="Courier New"/>
-                                <w:color w:val="000000"/>
-                                <w:kern w:val="0"/>
-                                <w:sz w:val="22"/>
-                              </w:rPr>
-                              <w:t>insert 3</w:t>
-                            </w:r>
-                          </w:p>
-                          <w:p>
-                            <w:pPr>
-                              <w:ind w:firstLine="440"/>
-                              <w:rPr>
-                                <w:rFonts w:ascii="Courier New" w:hAnsi="Courier New" w:cs="Courier New"/>
-                                <w:color w:val="000000"/>
-                                <w:kern w:val="0"/>
-                                <w:sz w:val="22"/>
-                              </w:rPr>
-                            </w:pPr>
-                            <w:r>
-                              <w:rPr>
-                                <w:rFonts w:ascii="Courier New" w:hAnsi="Courier New" w:cs="Courier New"/>
-                                <w:color w:val="000000"/>
-                                <w:kern w:val="0"/>
-                                <w:sz w:val="22"/>
-                              </w:rPr>
-                              <w:t>insert 4</w:t>
-                            </w:r>
-                          </w:p>
-                          <w:p>
-                            <w:pPr>
-                              <w:ind w:firstLine="440"/>
-                              <w:rPr>
-                                <w:rFonts w:ascii="Courier New" w:hAnsi="Courier New" w:cs="Courier New"/>
-                                <w:color w:val="000000"/>
-                                <w:kern w:val="0"/>
-                                <w:sz w:val="22"/>
-                              </w:rPr>
-                            </w:pPr>
-                            <w:r>
-                              <w:rPr>
-                                <w:rFonts w:ascii="Courier New" w:hAnsi="Courier New" w:cs="Courier New"/>
-                                <w:color w:val="000000"/>
-                                <w:kern w:val="0"/>
-                                <w:sz w:val="22"/>
-                              </w:rPr>
-                              <w:t>find 4</w:t>
-                            </w:r>
-                          </w:p>
-                          <w:p>
-                            <w:pPr>
-                              <w:ind w:firstLine="440"/>
-                              <w:rPr>
-                                <w:rFonts w:ascii="Courier New" w:hAnsi="Courier New" w:cs="Courier New"/>
-                                <w:color w:val="000000"/>
-                                <w:kern w:val="0"/>
-                                <w:sz w:val="22"/>
-                              </w:rPr>
-                            </w:pPr>
-                            <w:r>
-                              <w:rPr>
-                                <w:rFonts w:ascii="Courier New" w:hAnsi="Courier New" w:cs="Courier New"/>
-                                <w:color w:val="000000"/>
-                                <w:kern w:val="0"/>
-                                <w:sz w:val="22"/>
-                              </w:rPr>
-                              <w:t>delete 4</w:t>
-                            </w:r>
-                          </w:p>
-                          <w:p>
-                            <w:pPr>
-                              <w:ind w:firstLine="440"/>
-                              <w:rPr>
-                                <w:rFonts w:ascii="Courier New" w:hAnsi="Courier New" w:cs="Courier New"/>
-                                <w:color w:val="000000"/>
-                                <w:kern w:val="0"/>
-                                <w:sz w:val="22"/>
-                              </w:rPr>
-                            </w:pPr>
-                            <w:r>
-                              <w:rPr>
-                                <w:rFonts w:ascii="Courier New" w:hAnsi="Courier New" w:cs="Courier New"/>
-                                <w:color w:val="000000"/>
-                                <w:kern w:val="0"/>
-                                <w:sz w:val="22"/>
-                              </w:rPr>
-                              <w:t>delete 3</w:t>
-                            </w:r>
-                          </w:p>
-                          <w:p>
-                            <w:pPr>
-                              <w:ind w:firstLine="440"/>
-                              <w:rPr>
-                                <w:rFonts w:ascii="Courier New" w:hAnsi="Courier New" w:cs="Courier New"/>
-                                <w:color w:val="000000"/>
-                                <w:kern w:val="0"/>
-                                <w:sz w:val="22"/>
-                              </w:rPr>
-                            </w:pPr>
-                            <w:r>
-                              <w:rPr>
-                                <w:rFonts w:ascii="Courier New" w:hAnsi="Courier New" w:cs="Courier New"/>
-                                <w:color w:val="000000"/>
-                                <w:kern w:val="0"/>
-                                <w:sz w:val="22"/>
-                              </w:rPr>
-                              <w:t>delete 2</w:t>
-                            </w:r>
-                          </w:p>
-                          <w:p>
-                            <w:pPr>
-                              <w:ind w:firstLine="440"/>
-                              <w:rPr>
-                                <w:rFonts w:ascii="Courier New" w:hAnsi="Courier New" w:cs="Courier New"/>
-                                <w:color w:val="000000"/>
-                                <w:kern w:val="0"/>
-                                <w:sz w:val="22"/>
-                              </w:rPr>
-                            </w:pPr>
-                            <w:r>
-                              <w:rPr>
-                                <w:rFonts w:ascii="Courier New" w:hAnsi="Courier New" w:cs="Courier New"/>
-                                <w:color w:val="000000"/>
-                                <w:kern w:val="0"/>
-                                <w:sz w:val="22"/>
-                              </w:rPr>
-                              <w:t>delete 1</w:t>
-                            </w:r>
-                          </w:p>
-                          <w:p>
-                            <w:pPr>
-                              <w:ind w:firstLine="440"/>
-                              <w:rPr>
-                                <w:rFonts w:ascii="Courier New" w:hAnsi="Courier New" w:cs="Courier New"/>
-                                <w:color w:val="000000"/>
-                                <w:kern w:val="0"/>
-                                <w:sz w:val="22"/>
-                              </w:rPr>
-                            </w:pPr>
-                            <w:r>
-                              <w:rPr>
-                                <w:rFonts w:ascii="Courier New" w:hAnsi="Courier New" w:cs="Courier New"/>
-                                <w:color w:val="000000"/>
-                                <w:kern w:val="0"/>
-                                <w:sz w:val="22"/>
-                              </w:rPr>
-                              <w:t>find 2</w:t>
-                            </w:r>
-                          </w:p>
-                          <w:p>
-                            <w:pPr>
-                              <w:ind w:firstLine="440"/>
-                              <w:rPr>
-                                <w:rFonts w:ascii="Courier New" w:hAnsi="Courier New" w:cs="Courier New"/>
-                                <w:color w:val="000000"/>
-                                <w:kern w:val="0"/>
-                                <w:sz w:val="22"/>
-                              </w:rPr>
-                            </w:pPr>
-                            <w:r>
-                              <w:rPr>
-                                <w:rFonts w:ascii="Courier New" w:hAnsi="Courier New" w:cs="Courier New"/>
-                                <w:color w:val="000000"/>
-                                <w:kern w:val="0"/>
-                                <w:sz w:val="22"/>
-                              </w:rPr>
-                              <w:t>insert 2</w:t>
-                            </w:r>
-                          </w:p>
-                          <w:p>
-                            <w:pPr>
-                              <w:ind w:firstLine="440"/>
-                            </w:pPr>
-                            <w:r>
-                              <w:rPr>
-                                <w:rFonts w:ascii="Courier New" w:hAnsi="Courier New" w:cs="Courier New"/>
-                                <w:color w:val="000000"/>
-                                <w:kern w:val="0"/>
-                                <w:sz w:val="22"/>
-                              </w:rPr>
-                              <w:t>find 2</w:t>
-                            </w:r>
-                          </w:p>
-                        </w:txbxContent>
-                      </wps:txbx>
-                      <wps:bodyPr rot="0" vert="horz" wrap="square" lIns="91440" tIns="45720" rIns="91440" bIns="45720" anchor="t" anchorCtr="0">
-                        <a:noAutofit/>
-                      </wps:bodyPr>
-                    </wps:wsp>
-                  </a:graphicData>
-                </a:graphic>
-                <wp14:sizeRelH relativeFrom="margin">
-                  <wp14:pctWidth>0</wp14:pctWidth>
-                </wp14:sizeRelH>
-                <wp14:sizeRelV relativeFrom="margin">
-                  <wp14:pctHeight>0</wp14:pctHeight>
-                </wp14:sizeRelV>
-              </wp:anchor>
-            </w:drawing>
-          </mc:Choice>
-          <mc:Fallback>
-            <w:pict>
-              <v:shape w14:anchorId="17F8856B" id="_x0000_s1030" type="#_x0000_t202" style="position:absolute;margin-left:-52.8pt;margin-top:3pt;width:275.4pt;height:316.2pt;z-index:251669504;visibility:visible;mso-wrap-style:square;mso-width-percent:0;mso-height-percent:0;mso-wrap-distance-left:9pt;mso-wrap-distance-top:3.6pt;mso-wrap-distance-right:9pt;mso-wrap-distance-bottom:3.6pt;mso-position-horizontal:absolute;mso-position-horizontal-relative:text;mso-position-vertical:absolute;mso-position-vertical-relative:text;mso-width-percent:0;mso-height-percent:0;mso-width-relative:margin;mso-height-relative:margin;v-text-anchor:top" o:gfxdata="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" stroked="f">
-                <v:textbox>
-                  <w:txbxContent>
-                    <w:p>
-                      <w:pPr>
-                        <w:pStyle w:val="ab"/>
-                        <w:spacing w:before="0" w:beforeAutospacing="0" w:after="0" w:afterAutospacing="0"/>
-                        <w:ind w:firstLine="440"/>
-                      </w:pPr>
-                      <w:r>
-                        <w:rPr>
-                          <w:rFonts w:ascii="Arial" w:hAnsi="Arial" w:cs="Arial"/>
-                          <w:color w:val="000000"/>
-                          <w:sz w:val="22"/>
-                          <w:szCs w:val="22"/>
-                        </w:rPr>
-                        <w:t>input:</w:t>
-                      </w:r>
-                    </w:p>
-                    <w:p>
-                      <w:pPr>
-                        <w:ind w:firstLine="440"/>
-                        <w:rPr>
-                          <w:rFonts w:ascii="Courier New" w:hAnsi="Courier New" w:cs="Courier New"/>
-                          <w:color w:val="000000"/>
-                          <w:kern w:val="0"/>
-                          <w:sz w:val="22"/>
-                        </w:rPr>
-                      </w:pPr>
-                      <w:r>
-                        <w:rPr>
-                          <w:rFonts w:ascii="Courier New" w:hAnsi="Courier New" w:cs="Courier New"/>
-                          <w:color w:val="000000"/>
-                          <w:kern w:val="0"/>
-                          <w:sz w:val="22"/>
-                        </w:rPr>
-                        <w:t>insert 1</w:t>
-                      </w:r>
-                    </w:p>
-                    <w:p>
-                      <w:pPr>
-                        <w:ind w:firstLine="440"/>
-                        <w:rPr>
-                          <w:rFonts w:ascii="Courier New" w:hAnsi="Courier New" w:cs="Courier New"/>
-                          <w:color w:val="000000"/>
-                          <w:kern w:val="0"/>
-                          <w:sz w:val="22"/>
-                        </w:rPr>
-                      </w:pPr>
-                      <w:r>
-                        <w:rPr>
-                          <w:rFonts w:ascii="Courier New" w:hAnsi="Courier New" w:cs="Courier New"/>
-                          <w:color w:val="000000"/>
-                          <w:kern w:val="0"/>
-                          <w:sz w:val="22"/>
-                        </w:rPr>
-                        <w:t>insert 2</w:t>
-                      </w:r>
-                    </w:p>
-                    <w:p>
-                      <w:pPr>
-                        <w:ind w:firstLine="440"/>
-                        <w:rPr>
-                          <w:rFonts w:ascii="Courier New" w:hAnsi="Courier New" w:cs="Courier New"/>
-                          <w:color w:val="000000"/>
-                          <w:kern w:val="0"/>
-                          <w:sz w:val="22"/>
-                        </w:rPr>
-                      </w:pPr>
-                      <w:r>
-                        <w:rPr>
-                          <w:rFonts w:ascii="Courier New" w:hAnsi="Courier New" w:cs="Courier New"/>
-                          <w:color w:val="000000"/>
-                          <w:kern w:val="0"/>
-                          <w:sz w:val="22"/>
-                        </w:rPr>
-                        <w:t>insert 3</w:t>
-                      </w:r>
-                    </w:p>
-                    <w:p>
-                      <w:pPr>
-                        <w:ind w:firstLine="440"/>
-                        <w:rPr>
-                          <w:rFonts w:ascii="Courier New" w:hAnsi="Courier New" w:cs="Courier New"/>
-                          <w:color w:val="000000"/>
-                          <w:kern w:val="0"/>
-                          <w:sz w:val="22"/>
-                        </w:rPr>
-                      </w:pPr>
-                      <w:r>
-                        <w:rPr>
-                          <w:rFonts w:ascii="Courier New" w:hAnsi="Courier New" w:cs="Courier New"/>
-                          <w:color w:val="000000"/>
-                          <w:kern w:val="0"/>
-                          <w:sz w:val="22"/>
-                        </w:rPr>
-                        <w:t>insert 4</w:t>
-                      </w:r>
-                    </w:p>
-                    <w:p>
-                      <w:pPr>
-                        <w:ind w:firstLine="440"/>
-                        <w:rPr>
-                          <w:rFonts w:ascii="Courier New" w:hAnsi="Courier New" w:cs="Courier New"/>
-                          <w:color w:val="000000"/>
-                          <w:kern w:val="0"/>
-                          <w:sz w:val="22"/>
-                        </w:rPr>
-                      </w:pPr>
-                      <w:r>
-                        <w:rPr>
-                          <w:rFonts w:ascii="Courier New" w:hAnsi="Courier New" w:cs="Courier New"/>
-                          <w:color w:val="000000"/>
-                          <w:kern w:val="0"/>
-                          <w:sz w:val="22"/>
-                        </w:rPr>
-                        <w:t>find 4</w:t>
-                      </w:r>
-                    </w:p>
-                    <w:p>
-                      <w:pPr>
-                        <w:ind w:firstLine="440"/>
-                        <w:rPr>
-                          <w:rFonts w:ascii="Courier New" w:hAnsi="Courier New" w:cs="Courier New"/>
-                          <w:color w:val="000000"/>
-                          <w:kern w:val="0"/>
-                          <w:sz w:val="22"/>
-                        </w:rPr>
-                      </w:pPr>
-                      <w:r>
-                        <w:rPr>
-                          <w:rFonts w:ascii="Courier New" w:hAnsi="Courier New" w:cs="Courier New"/>
-                          <w:color w:val="000000"/>
-                          <w:kern w:val="0"/>
-                          <w:sz w:val="22"/>
-                        </w:rPr>
-                        <w:t>delete 4</w:t>
-                      </w:r>
-                    </w:p>
-                    <w:p>
-                      <w:pPr>
-                        <w:ind w:firstLine="440"/>
-                        <w:rPr>
-                          <w:rFonts w:ascii="Courier New" w:hAnsi="Courier New" w:cs="Courier New"/>
-                          <w:color w:val="000000"/>
-                          <w:kern w:val="0"/>
-                          <w:sz w:val="22"/>
-                        </w:rPr>
-                      </w:pPr>
-                      <w:r>
-                        <w:rPr>
-                          <w:rFonts w:ascii="Courier New" w:hAnsi="Courier New" w:cs="Courier New"/>
-                          <w:color w:val="000000"/>
-                          <w:kern w:val="0"/>
-                          <w:sz w:val="22"/>
-                        </w:rPr>
-                        <w:t>delete 3</w:t>
-                      </w:r>
-                    </w:p>
-                    <w:p>
-                      <w:pPr>
-                        <w:ind w:firstLine="440"/>
-                        <w:rPr>
-                          <w:rFonts w:ascii="Courier New" w:hAnsi="Courier New" w:cs="Courier New"/>
-                          <w:color w:val="000000"/>
-                          <w:kern w:val="0"/>
-                          <w:sz w:val="22"/>
-                        </w:rPr>
-                      </w:pPr>
-                      <w:r>
-                        <w:rPr>
-                          <w:rFonts w:ascii="Courier New" w:hAnsi="Courier New" w:cs="Courier New"/>
-                          <w:color w:val="000000"/>
-                          <w:kern w:val="0"/>
-                          <w:sz w:val="22"/>
-                        </w:rPr>
-                        <w:t>delete 2</w:t>
-                      </w:r>
-                    </w:p>
-                    <w:p>
-                      <w:pPr>
-                        <w:ind w:firstLine="440"/>
-                        <w:rPr>
-                          <w:rFonts w:ascii="Courier New" w:hAnsi="Courier New" w:cs="Courier New"/>
-                          <w:color w:val="000000"/>
-                          <w:kern w:val="0"/>
-                          <w:sz w:val="22"/>
-                        </w:rPr>
-                      </w:pPr>
-                      <w:r>
-                        <w:rPr>
-                          <w:rFonts w:ascii="Courier New" w:hAnsi="Courier New" w:cs="Courier New"/>
-                          <w:color w:val="000000"/>
-                          <w:kern w:val="0"/>
-                          <w:sz w:val="22"/>
-                        </w:rPr>
-                        <w:t>delete 1</w:t>
-                      </w:r>
-                    </w:p>
-                    <w:p>
-                      <w:pPr>
-                        <w:ind w:firstLine="440"/>
-                        <w:rPr>
-                          <w:rFonts w:ascii="Courier New" w:hAnsi="Courier New" w:cs="Courier New"/>
-                          <w:color w:val="000000"/>
-                          <w:kern w:val="0"/>
-                          <w:sz w:val="22"/>
-                        </w:rPr>
-                      </w:pPr>
-                      <w:r>
-                        <w:rPr>
-                          <w:rFonts w:ascii="Courier New" w:hAnsi="Courier New" w:cs="Courier New"/>
-                          <w:color w:val="000000"/>
-                          <w:kern w:val="0"/>
-                          <w:sz w:val="22"/>
-                        </w:rPr>
-                        <w:t>find 2</w:t>
-                      </w:r>
-                    </w:p>
-                    <w:p>
-                      <w:pPr>
-                        <w:ind w:firstLine="440"/>
-                        <w:rPr>
-                          <w:rFonts w:ascii="Courier New" w:hAnsi="Courier New" w:cs="Courier New"/>
-                          <w:color w:val="000000"/>
-                          <w:kern w:val="0"/>
-                          <w:sz w:val="22"/>
-                        </w:rPr>
-                      </w:pPr>
-                      <w:r>
-                        <w:rPr>
-                          <w:rFonts w:ascii="Courier New" w:hAnsi="Courier New" w:cs="Courier New"/>
-                          <w:color w:val="000000"/>
-                          <w:kern w:val="0"/>
-                          <w:sz w:val="22"/>
-                        </w:rPr>
-                        <w:t>insert 2</w:t>
-                      </w:r>
-                    </w:p>
-                    <w:p>
-                      <w:pPr>
-                        <w:ind w:firstLine="440"/>
-                      </w:pPr>
-                      <w:r>
-                        <w:rPr>
-                          <w:rFonts w:ascii="Courier New" w:hAnsi="Courier New" w:cs="Courier New"/>
-                          <w:color w:val="000000"/>
-                          <w:kern w:val="0"/>
-                          <w:sz w:val="22"/>
-                        </w:rPr>
-                        <w:t>find 2</w:t>
-                      </w:r>
-                    </w:p>
-                  </w:txbxContent>
-                </v:textbox>
-                <w10:wrap type="square"/>
-              </v:shape>
-            </w:pict>
-          </mc:Fallback>
-        </mc:AlternateContent>
-      </w:r>
-      <w:r>
-        <w:rPr>
-          <w:rFonts w:ascii="宋体" w:hAnsi="宋体" w:cs="宋体"/>
-          <w:noProof/>
-          <w:kern w:val="0"/>
-          <w:sz w:val="15"/>
-          <w:szCs w:val="15"/>
-        </w:rPr>
-        <mc:AlternateContent>
-          <mc:Choice Requires="wps">
-            <w:drawing>
-              <wp:anchor distT="45720" distB="45720" distL="114300" distR="114300" simplePos="0" relativeHeight="251668480" behindDoc="0" locked="0" layoutInCell="1" allowOverlap="1" wp14:anchorId="4067B9A2" wp14:editId="66495085">
-                <wp:simplePos x="0" y="0"/>
-                <wp:positionH relativeFrom="column">
-                  <wp:posOffset>2910840</wp:posOffset>
-                </wp:positionH>
-                <wp:positionV relativeFrom="paragraph">
-                  <wp:posOffset>0</wp:posOffset>
-                </wp:positionV>
-                <wp:extent cx="3497580" cy="4015740"/>
-                <wp:effectExtent l="0" t="0" r="7620" b="3810"/>
-                <wp:wrapSquare wrapText="bothSides"/>
-                <wp:docPr id="7" name="文本框 2"/>
-                <wp:cNvGraphicFramePr>
-                  <a:graphicFrameLocks xmlns:a="http://schemas.openxmlformats.org/drawingml/2006/main"/>
-                </wp:cNvGraphicFramePr>
-                <a:graphic xmlns:a="http://schemas.openxmlformats.org/drawingml/2006/main">
-                  <a:graphicData uri="http://schemas.microsoft.com/office/word/2010/wordprocessingShape">
-                    <wps:wsp>
-                      <wps:cNvSpPr txBox="1">
-                        <a:spLocks noChangeArrowheads="1"/>
-                      </wps:cNvSpPr>
-                      <wps:spPr bwMode="auto">
-                        <a:xfrm>
-                          <a:off x="0" y="0"/>
-                          <a:ext cx="3497580" cy="4015740"/>
-                        </a:xfrm>
-                        <a:prstGeom prst="rect">
-                          <a:avLst/>
-                        </a:prstGeom>
-                        <a:solidFill>
-                          <a:srgbClr val="FFFFFF"/>
-                        </a:solidFill>
-                        <a:ln w="9525">
-                          <a:noFill/>
-                          <a:miter lim="800000"/>
-                          <a:headEnd/>
-                          <a:tailEnd/>
-                        </a:ln>
-                      </wps:spPr>
-                      <wps:txbx>
-                        <w:txbxContent>
-                          <w:p>
-                            <w:pPr>
-                              <w:pStyle w:val="ab"/>
-                              <w:spacing w:before="0" w:beforeAutospacing="0" w:after="0" w:afterAutospacing="0"/>
-                            </w:pPr>
-                            <w:r>
-                              <w:rPr>
-                                <w:rFonts w:ascii="Arial" w:hAnsi="Arial" w:cs="Arial"/>
-                                <w:color w:val="000000"/>
-                                <w:sz w:val="22"/>
-                                <w:szCs w:val="22"/>
-                              </w:rPr>
-                              <w:t>output:</w:t>
-                            </w:r>
-                          </w:p>
-                          <w:p>
-                            <w:pPr>
-                              <w:ind w:firstLine="440"/>
-                              <w:rPr>
-                                <w:rFonts w:ascii="Courier New" w:hAnsi="Courier New" w:cs="Courier New"/>
-                                <w:color w:val="000000"/>
-                                <w:kern w:val="0"/>
-                                <w:sz w:val="22"/>
-                              </w:rPr>
-                            </w:pPr>
-                            <w:r>
-                              <w:rPr>
-                                <w:rFonts w:ascii="Courier New" w:hAnsi="Courier New" w:cs="Courier New"/>
-                                <w:color w:val="000000"/>
-                                <w:kern w:val="0"/>
-                                <w:sz w:val="22"/>
-                              </w:rPr>
-                              <w:t>1 (inserted)</w:t>
-                            </w:r>
-                          </w:p>
-                          <w:p>
-                            <w:pPr>
-                              <w:ind w:firstLine="440"/>
-                              <w:rPr>
-                                <w:rFonts w:ascii="Courier New" w:hAnsi="Courier New" w:cs="Courier New"/>
-                                <w:color w:val="000000"/>
-                                <w:kern w:val="0"/>
-                                <w:sz w:val="22"/>
-                              </w:rPr>
-                            </w:pPr>
-                            <w:r>
-                              <w:rPr>
-                                <w:rFonts w:ascii="Courier New" w:hAnsi="Courier New" w:cs="Courier New"/>
-                                <w:color w:val="000000"/>
-                                <w:kern w:val="0"/>
-                                <w:sz w:val="22"/>
-                              </w:rPr>
-                              <w:t>1 2 (inserted)</w:t>
-                            </w:r>
-                          </w:p>
-                          <w:p>
-                            <w:pPr>
-                              <w:ind w:firstLine="440"/>
-                              <w:rPr>
-                                <w:rFonts w:ascii="Courier New" w:hAnsi="Courier New" w:cs="Courier New"/>
-                                <w:color w:val="000000"/>
-                                <w:kern w:val="0"/>
-                                <w:sz w:val="22"/>
-                              </w:rPr>
-                            </w:pPr>
-                            <w:r>
-                              <w:rPr>
-                                <w:rFonts w:ascii="Courier New" w:hAnsi="Courier New" w:cs="Courier New"/>
-                                <w:color w:val="000000"/>
-                                <w:kern w:val="0"/>
-                                <w:sz w:val="22"/>
-                              </w:rPr>
-                              <w:t>1 2 3 (inserted)</w:t>
-                            </w:r>
-                          </w:p>
-                          <w:p>
-                            <w:pPr>
-                              <w:ind w:firstLine="440"/>
-                              <w:rPr>
-                                <w:rFonts w:ascii="Courier New" w:hAnsi="Courier New" w:cs="Courier New"/>
-                                <w:color w:val="000000"/>
-                                <w:kern w:val="0"/>
-                                <w:sz w:val="22"/>
-                              </w:rPr>
-                            </w:pPr>
-                            <w:r>
-                              <w:rPr>
-                                <w:rFonts w:ascii="Courier New" w:hAnsi="Courier New" w:cs="Courier New"/>
-                                <w:color w:val="000000"/>
-                                <w:kern w:val="0"/>
-                                <w:sz w:val="22"/>
-                              </w:rPr>
-                              <w:t>2 3 4 (inserted)</w:t>
-                            </w:r>
-                          </w:p>
-                          <w:p>
-                            <w:pPr>
-                              <w:ind w:firstLine="440"/>
-                              <w:rPr>
-                                <w:rFonts w:ascii="Courier New" w:hAnsi="Courier New" w:cs="Courier New"/>
-                                <w:color w:val="000000"/>
-                                <w:kern w:val="0"/>
-                                <w:sz w:val="22"/>
-                              </w:rPr>
-                            </w:pPr>
-                            <w:r>
-                              <w:rPr>
-                                <w:rFonts w:ascii="Courier New" w:hAnsi="Courier New" w:cs="Courier New"/>
-                                <w:color w:val="000000"/>
-                                <w:kern w:val="0"/>
-                                <w:sz w:val="22"/>
-                              </w:rPr>
-                              <w:t>2 3 4 (found)</w:t>
-                            </w:r>
-                          </w:p>
-                          <w:p>
-                            <w:pPr>
-                              <w:ind w:firstLine="440"/>
-                              <w:rPr>
-                                <w:rFonts w:ascii="Courier New" w:hAnsi="Courier New" w:cs="Courier New"/>
-                                <w:color w:val="000000"/>
-                                <w:kern w:val="0"/>
-                                <w:sz w:val="22"/>
-                              </w:rPr>
-                            </w:pPr>
-                            <w:r>
-                              <w:rPr>
-                                <w:rFonts w:ascii="Courier New" w:hAnsi="Courier New" w:cs="Courier New"/>
-                                <w:color w:val="000000"/>
-                                <w:kern w:val="0"/>
-                                <w:sz w:val="22"/>
-                              </w:rPr>
-                              <w:t>2 3 4 (deleted)</w:t>
-                            </w:r>
-                          </w:p>
-                          <w:p>
-                            <w:pPr>
-                              <w:ind w:firstLine="440"/>
-                              <w:rPr>
-                                <w:rFonts w:ascii="Courier New" w:hAnsi="Courier New" w:cs="Courier New"/>
-                                <w:color w:val="000000"/>
-                                <w:kern w:val="0"/>
-                                <w:sz w:val="22"/>
-                              </w:rPr>
-                            </w:pPr>
-                            <w:r>
-                              <w:rPr>
-                                <w:rFonts w:ascii="Courier New" w:hAnsi="Courier New" w:cs="Courier New"/>
-                                <w:color w:val="000000"/>
-                                <w:kern w:val="0"/>
-                                <w:sz w:val="22"/>
-                              </w:rPr>
-                              <w:t>2 3 (deleted)</w:t>
-                            </w:r>
-                          </w:p>
-                          <w:p>
-                            <w:pPr>
-                              <w:ind w:firstLine="440"/>
-                              <w:rPr>
-                                <w:rFonts w:ascii="Courier New" w:hAnsi="Courier New" w:cs="Courier New"/>
-                                <w:color w:val="000000"/>
-                                <w:kern w:val="0"/>
-                                <w:sz w:val="22"/>
-                              </w:rPr>
-                            </w:pPr>
-                            <w:r>
-                              <w:rPr>
-                                <w:rFonts w:ascii="Courier New" w:hAnsi="Courier New" w:cs="Courier New"/>
-                                <w:color w:val="000000"/>
-                                <w:kern w:val="0"/>
-                                <w:sz w:val="22"/>
-                              </w:rPr>
-                              <w:t>2 (deleted)</w:t>
-                            </w:r>
-                          </w:p>
-                          <w:p>
-                            <w:pPr>
-                              <w:ind w:firstLine="440"/>
-                              <w:rPr>
-                                <w:rFonts w:ascii="Courier New" w:hAnsi="Courier New" w:cs="Courier New"/>
-                                <w:color w:val="000000"/>
-                                <w:kern w:val="0"/>
-                                <w:sz w:val="22"/>
-                              </w:rPr>
-                            </w:pPr>
-                            <w:r>
-                              <w:rPr>
-                                <w:rFonts w:ascii="Courier New" w:hAnsi="Courier New" w:cs="Courier New"/>
-                                <w:color w:val="000000"/>
-                                <w:kern w:val="0"/>
-                                <w:sz w:val="22"/>
-                              </w:rPr>
-                              <w:t>1 (deleted)</w:t>
-                            </w:r>
-                          </w:p>
-                          <w:p>
-                            <w:pPr>
-                              <w:ind w:firstLine="440"/>
-                              <w:rPr>
-                                <w:rFonts w:ascii="Courier New" w:hAnsi="Courier New" w:cs="Courier New"/>
-                                <w:color w:val="000000"/>
-                                <w:kern w:val="0"/>
-                                <w:sz w:val="22"/>
-                              </w:rPr>
-                            </w:pPr>
-                            <w:r>
-                              <w:rPr>
-                                <w:rFonts w:ascii="Courier New" w:hAnsi="Courier New" w:cs="Courier New"/>
-                                <w:color w:val="000000"/>
-                                <w:kern w:val="0"/>
-                                <w:sz w:val="22"/>
-                              </w:rPr>
-                              <w:t>(not found!)</w:t>
-                            </w:r>
-                          </w:p>
-                          <w:p>
-                            <w:pPr>
-                              <w:ind w:firstLine="440"/>
-                              <w:rPr>
-                                <w:rFonts w:ascii="Courier New" w:hAnsi="Courier New" w:cs="Courier New"/>
-                                <w:color w:val="000000"/>
-                                <w:kern w:val="0"/>
-                                <w:sz w:val="22"/>
-                              </w:rPr>
-                            </w:pPr>
-                            <w:r>
-                              <w:rPr>
-                                <w:rFonts w:ascii="Courier New" w:hAnsi="Courier New" w:cs="Courier New"/>
-                                <w:color w:val="000000"/>
-                                <w:kern w:val="0"/>
-                                <w:sz w:val="22"/>
-                              </w:rPr>
-                              <w:t>2 (inserted)</w:t>
-                            </w:r>
-                          </w:p>
-                          <w:p>
-                            <w:pPr>
-                              <w:ind w:firstLine="440"/>
-                            </w:pPr>
-                            <w:r>
-                              <w:rPr>
-                                <w:rFonts w:ascii="Courier New" w:hAnsi="Courier New" w:cs="Courier New"/>
-                                <w:color w:val="000000"/>
-                                <w:kern w:val="0"/>
-                                <w:sz w:val="22"/>
-                              </w:rPr>
-                              <w:t>2 (found)</w:t>
-                            </w:r>
-                          </w:p>
-                        </w:txbxContent>
-                      </wps:txbx>
-                      <wps:bodyPr rot="0" vert="horz" wrap="square" lIns="91440" tIns="45720" rIns="91440" bIns="45720" anchor="t" anchorCtr="0">
-                        <a:noAutofit/>
-                      </wps:bodyPr>
-                    </wps:wsp>
-                  </a:graphicData>
-                </a:graphic>
-                <wp14:sizeRelH relativeFrom="margin">
-                  <wp14:pctWidth>0</wp14:pctWidth>
-                </wp14:sizeRelH>
-                <wp14:sizeRelV relativeFrom="margin">
-                  <wp14:pctHeight>0</wp14:pctHeight>
-                </wp14:sizeRelV>
-              </wp:anchor>
-            </w:drawing>
-          </mc:Choice>
-          <mc:Fallback>
-            <w:pict>
-              <v:shape w14:anchorId="4067B9A2" id="_x0000_s1031" type="#_x0000_t202" style="position:absolute;margin-left:229.2pt;margin-top:0;width:275.4pt;height:316.2pt;z-index:251668480;visibility:visible;mso-wrap-style:square;mso-width-percent:0;mso-height-percent:0;mso-wrap-distance-left:9pt;mso-wrap-distance-top:3.6pt;mso-wrap-distance-right:9pt;mso-wrap-distance-bottom:3.6pt;mso-position-horizontal:absolute;mso-position-horizontal-relative:text;mso-position-vertical:absolute;mso-position-vertical-relative:text;mso-width-percent:0;mso-height-percent:0;mso-width-relative:margin;mso-height-relative:margin;v-text-anchor:top" o:gfxdata="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" stroked="f">
-                <v:textbox>
-                  <w:txbxContent>
-                    <w:p>
-                      <w:pPr>
-                        <w:pStyle w:val="ab"/>
-                        <w:spacing w:before="0" w:beforeAutospacing="0" w:after="0" w:afterAutospacing="0"/>
-                      </w:pPr>
-                      <w:r>
-                        <w:rPr>
-                          <w:rFonts w:ascii="Arial" w:hAnsi="Arial" w:cs="Arial"/>
-                          <w:color w:val="000000"/>
-                          <w:sz w:val="22"/>
-                          <w:szCs w:val="22"/>
-                        </w:rPr>
-                        <w:t>output:</w:t>
-                      </w:r>
-                    </w:p>
-                    <w:p>
-                      <w:pPr>
-                        <w:ind w:firstLine="440"/>
-                        <w:rPr>
-                          <w:rFonts w:ascii="Courier New" w:hAnsi="Courier New" w:cs="Courier New"/>
-                          <w:color w:val="000000"/>
-                          <w:kern w:val="0"/>
-                          <w:sz w:val="22"/>
-                        </w:rPr>
-                      </w:pPr>
-                      <w:r>
-                        <w:rPr>
-                          <w:rFonts w:ascii="Courier New" w:hAnsi="Courier New" w:cs="Courier New"/>
-                          <w:color w:val="000000"/>
-                          <w:kern w:val="0"/>
-                          <w:sz w:val="22"/>
-                        </w:rPr>
-                        <w:t>1 (inserted)</w:t>
-                      </w:r>
-                    </w:p>
-                    <w:p>
-                      <w:pPr>
-                        <w:ind w:firstLine="440"/>
-                        <w:rPr>
-                          <w:rFonts w:ascii="Courier New" w:hAnsi="Courier New" w:cs="Courier New"/>
-                          <w:color w:val="000000"/>
-                          <w:kern w:val="0"/>
-                          <w:sz w:val="22"/>
-                        </w:rPr>
-                      </w:pPr>
-                      <w:r>
-                        <w:rPr>
-                          <w:rFonts w:ascii="Courier New" w:hAnsi="Courier New" w:cs="Courier New"/>
-                          <w:color w:val="000000"/>
-                          <w:kern w:val="0"/>
-                          <w:sz w:val="22"/>
-                        </w:rPr>
-                        <w:t>1 2 (inserted)</w:t>
-                      </w:r>
-                    </w:p>
-                    <w:p>
-                      <w:pPr>
-                        <w:ind w:firstLine="440"/>
-                        <w:rPr>
-                          <w:rFonts w:ascii="Courier New" w:hAnsi="Courier New" w:cs="Courier New"/>
-                          <w:color w:val="000000"/>
-                          <w:kern w:val="0"/>
-                          <w:sz w:val="22"/>
-                        </w:rPr>
-                      </w:pPr>
-                      <w:r>
-                        <w:rPr>
-                          <w:rFonts w:ascii="Courier New" w:hAnsi="Courier New" w:cs="Courier New"/>
-                          <w:color w:val="000000"/>
-                          <w:kern w:val="0"/>
-                          <w:sz w:val="22"/>
-                        </w:rPr>
-                        <w:t>1 2 3 (inserted)</w:t>
-                      </w:r>
-                    </w:p>
-                    <w:p>
-                      <w:pPr>
-                        <w:ind w:firstLine="440"/>
-                        <w:rPr>
-                          <w:rFonts w:ascii="Courier New" w:hAnsi="Courier New" w:cs="Courier New"/>
-                          <w:color w:val="000000"/>
-                          <w:kern w:val="0"/>
-                          <w:sz w:val="22"/>
-                        </w:rPr>
-                      </w:pPr>
-                      <w:r>
-                        <w:rPr>
-                          <w:rFonts w:ascii="Courier New" w:hAnsi="Courier New" w:cs="Courier New"/>
-                          <w:color w:val="000000"/>
-                          <w:kern w:val="0"/>
-                          <w:sz w:val="22"/>
-                        </w:rPr>
-                        <w:t>2 3 4 (inserted)</w:t>
-                      </w:r>
-                    </w:p>
-                    <w:p>
-                      <w:pPr>
-                        <w:ind w:firstLine="440"/>
-                        <w:rPr>
-                          <w:rFonts w:ascii="Courier New" w:hAnsi="Courier New" w:cs="Courier New"/>
-                          <w:color w:val="000000"/>
-                          <w:kern w:val="0"/>
-                          <w:sz w:val="22"/>
-                        </w:rPr>
-                      </w:pPr>
-                      <w:r>
-                        <w:rPr>
-                          <w:rFonts w:ascii="Courier New" w:hAnsi="Courier New" w:cs="Courier New"/>
-                          <w:color w:val="000000"/>
-                          <w:kern w:val="0"/>
-                          <w:sz w:val="22"/>
-                        </w:rPr>
-                        <w:t>2 3 4 (found)</w:t>
-                      </w:r>
-                    </w:p>
-                    <w:p>
-                      <w:pPr>
-                        <w:ind w:firstLine="440"/>
-                        <w:rPr>
-                          <w:rFonts w:ascii="Courier New" w:hAnsi="Courier New" w:cs="Courier New"/>
-                          <w:color w:val="000000"/>
-                          <w:kern w:val="0"/>
-                          <w:sz w:val="22"/>
-                        </w:rPr>
-                      </w:pPr>
-                      <w:r>
-                        <w:rPr>
-                          <w:rFonts w:ascii="Courier New" w:hAnsi="Courier New" w:cs="Courier New"/>
-                          <w:color w:val="000000"/>
-                          <w:kern w:val="0"/>
-                          <w:sz w:val="22"/>
-                        </w:rPr>
-                        <w:t>2 3 4 (deleted)</w:t>
-                      </w:r>
-                    </w:p>
-                    <w:p>
-                      <w:pPr>
-                        <w:ind w:firstLine="440"/>
-                        <w:rPr>
-                          <w:rFonts w:ascii="Courier New" w:hAnsi="Courier New" w:cs="Courier New"/>
-                          <w:color w:val="000000"/>
-                          <w:kern w:val="0"/>
-                          <w:sz w:val="22"/>
-                        </w:rPr>
-                      </w:pPr>
-                      <w:r>
-                        <w:rPr>
-                          <w:rFonts w:ascii="Courier New" w:hAnsi="Courier New" w:cs="Courier New"/>
-                          <w:color w:val="000000"/>
-                          <w:kern w:val="0"/>
-                          <w:sz w:val="22"/>
-                        </w:rPr>
-                        <w:t>2 3 (deleted)</w:t>
-                      </w:r>
-                    </w:p>
-                    <w:p>
-                      <w:pPr>
-                        <w:ind w:firstLine="440"/>
-                        <w:rPr>
-                          <w:rFonts w:ascii="Courier New" w:hAnsi="Courier New" w:cs="Courier New"/>
-                          <w:color w:val="000000"/>
-                          <w:kern w:val="0"/>
-                          <w:sz w:val="22"/>
-                        </w:rPr>
-                      </w:pPr>
-                      <w:r>
-                        <w:rPr>
-                          <w:rFonts w:ascii="Courier New" w:hAnsi="Courier New" w:cs="Courier New"/>
-                          <w:color w:val="000000"/>
-                          <w:kern w:val="0"/>
-                          <w:sz w:val="22"/>
-                        </w:rPr>
-                        <w:t>2 (deleted)</w:t>
-                      </w:r>
-                    </w:p>
-                    <w:p>
-                      <w:pPr>
-                        <w:ind w:firstLine="440"/>
-                        <w:rPr>
-                          <w:rFonts w:ascii="Courier New" w:hAnsi="Courier New" w:cs="Courier New"/>
-                          <w:color w:val="000000"/>
-                          <w:kern w:val="0"/>
-                          <w:sz w:val="22"/>
-                        </w:rPr>
-                      </w:pPr>
-                      <w:r>
-                        <w:rPr>
-                          <w:rFonts w:ascii="Courier New" w:hAnsi="Courier New" w:cs="Courier New"/>
-                          <w:color w:val="000000"/>
-                          <w:kern w:val="0"/>
-                          <w:sz w:val="22"/>
-                        </w:rPr>
-                        <w:t>1 (deleted)</w:t>
-                      </w:r>
-                    </w:p>
-                    <w:p>
-                      <w:pPr>
-                        <w:ind w:firstLine="440"/>
-                        <w:rPr>
-                          <w:rFonts w:ascii="Courier New" w:hAnsi="Courier New" w:cs="Courier New"/>
-                          <w:color w:val="000000"/>
-                          <w:kern w:val="0"/>
-                          <w:sz w:val="22"/>
-                        </w:rPr>
-                      </w:pPr>
-                      <w:r>
-                        <w:rPr>
-                          <w:rFonts w:ascii="Courier New" w:hAnsi="Courier New" w:cs="Courier New"/>
-                          <w:color w:val="000000"/>
-                          <w:kern w:val="0"/>
-                          <w:sz w:val="22"/>
-                        </w:rPr>
-                        <w:t>(not found!)</w:t>
-                      </w:r>
-                    </w:p>
-                    <w:p>
-                      <w:pPr>
-                        <w:ind w:firstLine="440"/>
-                        <w:rPr>
-                          <w:rFonts w:ascii="Courier New" w:hAnsi="Courier New" w:cs="Courier New"/>
-                          <w:color w:val="000000"/>
-                          <w:kern w:val="0"/>
-                          <w:sz w:val="22"/>
-                        </w:rPr>
-                      </w:pPr>
-                      <w:r>
-                        <w:rPr>
-                          <w:rFonts w:ascii="Courier New" w:hAnsi="Courier New" w:cs="Courier New"/>
-                          <w:color w:val="000000"/>
-                          <w:kern w:val="0"/>
-                          <w:sz w:val="22"/>
-                        </w:rPr>
-                        <w:t>2 (inserted)</w:t>
-                      </w:r>
-                    </w:p>
-                    <w:p>
-                      <w:pPr>
-                        <w:ind w:firstLine="440"/>
-                      </w:pPr>
-                      <w:r>
-                        <w:rPr>
-                          <w:rFonts w:ascii="Courier New" w:hAnsi="Courier New" w:cs="Courier New"/>
-                          <w:color w:val="000000"/>
-                          <w:kern w:val="0"/>
-                          <w:sz w:val="22"/>
-                        </w:rPr>
-                        <w:t>2 (found)</w:t>
-                      </w:r>
-                    </w:p>
-                  </w:txbxContent>
-                </v:textbox>
-                <w10:wrap type="square"/>
-              </v:shape>
-            </w:pict>
-          </mc:Fallback>
-        </mc:AlternateContent>
       </w:r>
       <w:r>
         <w:rPr>
